--- a/Chalkboard Support Chatbot/Chapter 1.docx
+++ b/Chalkboard Support Chatbot/Chapter 1.docx
@@ -1137,20 +1137,7 @@
           <w:spacing w:val="0"/>
           <w:sz w:val="24"/>
         </w:rPr>
-        <w:t xml:space="preserve">major concern is how to perform the evaluation automatically. </w:t>
-      </w:r>
-      <w:r>
-        <w:rPr>
-          <w:rFonts w:ascii="Times New Roman;Georgia;serif" w:hAnsi="Times New Roman;Georgia;serif"/>
-          <w:b w:val="false"/>
-          <w:i w:val="false"/>
-          <w:caps w:val="false"/>
-          <w:smallCaps w:val="false"/>
-          <w:color w:val="333333"/>
-          <w:spacing w:val="0"/>
-          <w:sz w:val="24"/>
-        </w:rPr>
-        <w:t xml:space="preserve">N-gram based measures like BLEU exist </w:t>
+        <w:t xml:space="preserve">major concern is how to perform the evaluation automatically. N-gram based measures like BLEU exist </w:t>
       </w:r>
     </w:p>
     <w:p>
@@ -1196,46 +1183,7 @@
           <w:spacing w:val="0"/>
           <w:sz w:val="24"/>
         </w:rPr>
-        <w:t xml:space="preserve">but would be good replies to a given statement [Kannan </w:t>
-      </w:r>
-      <w:r>
-        <w:rPr>
-          <w:rFonts w:ascii="Times New Roman;Georgia;serif" w:hAnsi="Times New Roman;Georgia;serif"/>
-          <w:b w:val="false"/>
-          <w:i w:val="false"/>
-          <w:caps w:val="false"/>
-          <w:smallCaps w:val="false"/>
-          <w:color w:val="333333"/>
-          <w:spacing w:val="0"/>
-          <w:sz w:val="24"/>
-        </w:rPr>
-        <w:t>and Vinyals, 2017]</w:t>
-      </w:r>
-      <w:r>
-        <w:rPr>
-          <w:rFonts w:ascii="Times New Roman;Georgia;serif" w:hAnsi="Times New Roman;Georgia;serif"/>
-          <w:b w:val="false"/>
-          <w:i w:val="false"/>
-          <w:caps w:val="false"/>
-          <w:smallCaps w:val="false"/>
-          <w:color w:val="333333"/>
-          <w:spacing w:val="0"/>
-          <w:sz w:val="24"/>
-        </w:rPr>
-        <w:t xml:space="preserve">. </w:t>
-      </w:r>
-      <w:r>
-        <w:rPr>
-          <w:rFonts w:ascii="Times New Roman;Georgia;serif" w:hAnsi="Times New Roman;Georgia;serif"/>
-          <w:b w:val="false"/>
-          <w:i w:val="false"/>
-          <w:caps w:val="false"/>
-          <w:smallCaps w:val="false"/>
-          <w:color w:val="333333"/>
-          <w:spacing w:val="0"/>
-          <w:sz w:val="24"/>
-        </w:rPr>
-        <w:t xml:space="preserve">There exist many models </w:t>
+        <w:t xml:space="preserve">but would be good replies to a given statement [Kannan and Vinyals, 2017]. There exist many models </w:t>
       </w:r>
     </w:p>
     <w:p>
@@ -1305,6 +1253,185 @@
         </w:rPr>
       </w:pPr>
       <w:r>
+        <w:rPr/>
+      </w:r>
+    </w:p>
+    <w:p>
+      <w:pPr>
+        <w:pStyle w:val="Normal"/>
+        <w:widowControl/>
+        <w:spacing w:lineRule="auto" w:line="480"/>
+        <w:ind w:left="0" w:right="0" w:hanging="330"/>
+        <w:jc w:val="center"/>
+        <w:rPr/>
+      </w:pPr>
+      <w:r>
+        <w:rPr>
+          <w:rFonts w:ascii="Times New Roman;Georgia;serif" w:hAnsi="Times New Roman;Georgia;serif"/>
+          <w:b w:val="false"/>
+          <w:i w:val="false"/>
+          <w:caps w:val="false"/>
+          <w:smallCaps w:val="false"/>
+          <w:color w:val="333333"/>
+          <w:spacing w:val="0"/>
+          <w:sz w:val="24"/>
+        </w:rPr>
+        <w:t>Plan for requirements analysis</w:t>
+      </w:r>
+    </w:p>
+    <w:p>
+      <w:pPr>
+        <w:pStyle w:val="Normal"/>
+        <w:widowControl/>
+        <w:numPr>
+          <w:ilvl w:val="0"/>
+          <w:numId w:val="1"/>
+        </w:numPr>
+        <w:spacing w:lineRule="auto" w:line="480"/>
+        <w:jc w:val="left"/>
+        <w:rPr/>
+      </w:pPr>
+      <w:r>
+        <w:rPr>
+          <w:rFonts w:ascii="Times New Roman;Georgia;serif" w:hAnsi="Times New Roman;Georgia;serif"/>
+          <w:b w:val="false"/>
+          <w:i w:val="false"/>
+          <w:caps w:val="false"/>
+          <w:smallCaps w:val="false"/>
+          <w:color w:val="333333"/>
+          <w:spacing w:val="0"/>
+          <w:sz w:val="24"/>
+        </w:rPr>
+        <w:t>Obtaining data from Chalkboard on previous interactions with customers</w:t>
+      </w:r>
+    </w:p>
+    <w:p>
+      <w:pPr>
+        <w:pStyle w:val="Normal"/>
+        <w:widowControl/>
+        <w:numPr>
+          <w:ilvl w:val="0"/>
+          <w:numId w:val="1"/>
+        </w:numPr>
+        <w:spacing w:lineRule="auto" w:line="480"/>
+        <w:jc w:val="left"/>
+        <w:rPr/>
+      </w:pPr>
+      <w:r>
+        <w:rPr>
+          <w:rFonts w:ascii="Times New Roman;Georgia;serif" w:hAnsi="Times New Roman;Georgia;serif"/>
+          <w:b w:val="false"/>
+          <w:i w:val="false"/>
+          <w:caps w:val="false"/>
+          <w:smallCaps w:val="false"/>
+          <w:color w:val="333333"/>
+          <w:spacing w:val="0"/>
+          <w:sz w:val="24"/>
+        </w:rPr>
+        <w:t>Classification of data into appropriate classes for responses.</w:t>
+      </w:r>
+    </w:p>
+    <w:p>
+      <w:pPr>
+        <w:pStyle w:val="Normal"/>
+        <w:widowControl/>
+        <w:numPr>
+          <w:ilvl w:val="0"/>
+          <w:numId w:val="1"/>
+        </w:numPr>
+        <w:spacing w:lineRule="auto" w:line="480"/>
+        <w:jc w:val="left"/>
+        <w:rPr/>
+      </w:pPr>
+      <w:r>
+        <w:rPr>
+          <w:rFonts w:ascii="Times New Roman;Georgia;serif" w:hAnsi="Times New Roman;Georgia;serif"/>
+          <w:b w:val="false"/>
+          <w:i w:val="false"/>
+          <w:caps w:val="false"/>
+          <w:smallCaps w:val="false"/>
+          <w:color w:val="333333"/>
+          <w:spacing w:val="0"/>
+          <w:sz w:val="24"/>
+        </w:rPr>
+        <w:t>Ability to accept user input</w:t>
+      </w:r>
+    </w:p>
+    <w:p>
+      <w:pPr>
+        <w:pStyle w:val="Normal"/>
+        <w:widowControl/>
+        <w:numPr>
+          <w:ilvl w:val="0"/>
+          <w:numId w:val="1"/>
+        </w:numPr>
+        <w:spacing w:lineRule="auto" w:line="480"/>
+        <w:jc w:val="left"/>
+        <w:rPr/>
+      </w:pPr>
+      <w:r>
+        <w:rPr>
+          <w:rFonts w:ascii="Times New Roman;Georgia;serif" w:hAnsi="Times New Roman;Georgia;serif"/>
+          <w:b w:val="false"/>
+          <w:i w:val="false"/>
+          <w:caps w:val="false"/>
+          <w:smallCaps w:val="false"/>
+          <w:color w:val="333333"/>
+          <w:spacing w:val="0"/>
+          <w:sz w:val="24"/>
+        </w:rPr>
+        <w:t>Ability to display output from task dialog system</w:t>
+      </w:r>
+    </w:p>
+    <w:p>
+      <w:pPr>
+        <w:pStyle w:val="Normal"/>
+        <w:widowControl/>
+        <w:numPr>
+          <w:ilvl w:val="0"/>
+          <w:numId w:val="0"/>
+        </w:numPr>
+        <w:spacing w:lineRule="auto" w:line="480"/>
+        <w:ind w:left="390" w:hanging="0"/>
+        <w:jc w:val="left"/>
+        <w:rPr>
+          <w:rFonts w:ascii="Times New Roman;Georgia;serif" w:hAnsi="Times New Roman;Georgia;serif"/>
+          <w:b w:val="false"/>
+          <w:b w:val="false"/>
+          <w:i w:val="false"/>
+          <w:i w:val="false"/>
+          <w:caps w:val="false"/>
+          <w:smallCaps w:val="false"/>
+          <w:color w:val="333333"/>
+          <w:spacing w:val="0"/>
+          <w:sz w:val="24"/>
+        </w:rPr>
+      </w:pPr>
+      <w:r>
+        <w:rPr/>
+      </w:r>
+    </w:p>
+    <w:p>
+      <w:pPr>
+        <w:pStyle w:val="Normal"/>
+        <w:widowControl/>
+        <w:spacing w:lineRule="auto" w:line="480"/>
+        <w:ind w:left="0" w:right="0" w:hanging="330"/>
+        <w:jc w:val="left"/>
+        <w:rPr>
+          <w:rFonts w:ascii="Times New Roman;Georgia;serif" w:hAnsi="Times New Roman;Georgia;serif"/>
+          <w:b w:val="false"/>
+          <w:b w:val="false"/>
+          <w:i w:val="false"/>
+          <w:i w:val="false"/>
+          <w:caps w:val="false"/>
+          <w:smallCaps w:val="false"/>
+          <w:color w:val="333333"/>
+          <w:spacing w:val="0"/>
+          <w:sz w:val="24"/>
+        </w:rPr>
+      </w:pPr>
+      <w:r>
         <w:rPr>
           <w:rFonts w:ascii="Times New Roman;Georgia;serif" w:hAnsi="Times New Roman;Georgia;serif"/>
           <w:b w:val="false"/>
@@ -1404,7 +1531,16 @@
         </w:rPr>
       </w:pPr>
       <w:r>
-        <w:rPr/>
+        <w:rPr>
+          <w:rFonts w:ascii="Times New Roman;Georgia;serif" w:hAnsi="Times New Roman;Georgia;serif"/>
+          <w:b w:val="false"/>
+          <w:i w:val="false"/>
+          <w:caps w:val="false"/>
+          <w:smallCaps w:val="false"/>
+          <w:color w:val="333333"/>
+          <w:spacing w:val="0"/>
+          <w:sz w:val="24"/>
+        </w:rPr>
       </w:r>
     </w:p>
     <w:p>
@@ -1808,7 +1944,16 @@
         </w:rPr>
       </w:pPr>
       <w:r>
-        <w:rPr/>
+        <w:rPr>
+          <w:rFonts w:ascii="Times New Roman;Georgia;serif" w:hAnsi="Times New Roman;Georgia;serif"/>
+          <w:b w:val="false"/>
+          <w:i w:val="false"/>
+          <w:caps w:val="false"/>
+          <w:smallCaps w:val="false"/>
+          <w:color w:val="333333"/>
+          <w:spacing w:val="0"/>
+          <w:sz w:val="24"/>
+        </w:rPr>
       </w:r>
     </w:p>
     <w:p>
@@ -1841,18 +1986,7 @@
         <w:spacing w:lineRule="auto" w:line="480"/>
         <w:ind w:left="0" w:right="0" w:hanging="330"/>
         <w:jc w:val="left"/>
-        <w:rPr>
-          <w:rFonts w:ascii="Times New Roman;Georgia;serif" w:hAnsi="Times New Roman;Georgia;serif"/>
-          <w:b w:val="false"/>
-          <w:b w:val="false"/>
-          <w:i w:val="false"/>
-          <w:i w:val="false"/>
-          <w:caps w:val="false"/>
-          <w:smallCaps w:val="false"/>
-          <w:color w:val="333333"/>
-          <w:spacing w:val="0"/>
-          <w:sz w:val="24"/>
-        </w:rPr>
+        <w:rPr/>
       </w:pPr>
       <w:r>
         <w:rPr/>
@@ -1869,6 +2003,282 @@
     </w:sectPr>
   </w:body>
 </w:document>
+</file>
+
+<file path=word/numbering.xml><?xml version="1.0" encoding="utf-8"?>
+<w:numbering xmlns:w="http://schemas.openxmlformats.org/wordprocessingml/2006/main" xmlns:o="urn:schemas-microsoft-com:office:office" xmlns:r="http://schemas.openxmlformats.org/officeDocument/2006/relationships" xmlns:v="urn:schemas-microsoft-com:vml">
+  <w:abstractNum w:abstractNumId="1">
+    <w:lvl w:ilvl="0">
+      <w:start w:val="1"/>
+      <w:numFmt w:val="bullet"/>
+      <w:lvlText w:val=""/>
+      <w:lvlJc w:val="left"/>
+      <w:pPr>
+        <w:tabs>
+          <w:tab w:val="num" w:pos="390"/>
+        </w:tabs>
+        <w:ind w:left="390" w:hanging="360"/>
+      </w:pPr>
+      <w:rPr>
+        <w:rFonts w:ascii="Symbol" w:hAnsi="Symbol" w:cs="Symbol" w:hint="default"/>
+        <w:rFonts w:cs="OpenSymbol"/>
+      </w:rPr>
+    </w:lvl>
+    <w:lvl w:ilvl="1">
+      <w:start w:val="1"/>
+      <w:numFmt w:val="bullet"/>
+      <w:lvlText w:val="◦"/>
+      <w:lvlJc w:val="left"/>
+      <w:pPr>
+        <w:tabs>
+          <w:tab w:val="num" w:pos="750"/>
+        </w:tabs>
+        <w:ind w:left="750" w:hanging="360"/>
+      </w:pPr>
+      <w:rPr>
+        <w:rFonts w:ascii="OpenSymbol" w:hAnsi="OpenSymbol" w:cs="OpenSymbol" w:hint="default"/>
+        <w:rFonts w:cs="OpenSymbol"/>
+      </w:rPr>
+    </w:lvl>
+    <w:lvl w:ilvl="2">
+      <w:start w:val="1"/>
+      <w:numFmt w:val="bullet"/>
+      <w:lvlText w:val="▪"/>
+      <w:lvlJc w:val="left"/>
+      <w:pPr>
+        <w:tabs>
+          <w:tab w:val="num" w:pos="1110"/>
+        </w:tabs>
+        <w:ind w:left="1110" w:hanging="360"/>
+      </w:pPr>
+      <w:rPr>
+        <w:rFonts w:ascii="OpenSymbol" w:hAnsi="OpenSymbol" w:cs="OpenSymbol" w:hint="default"/>
+        <w:rFonts w:cs="OpenSymbol"/>
+      </w:rPr>
+    </w:lvl>
+    <w:lvl w:ilvl="3">
+      <w:start w:val="1"/>
+      <w:numFmt w:val="bullet"/>
+      <w:lvlText w:val=""/>
+      <w:lvlJc w:val="left"/>
+      <w:pPr>
+        <w:tabs>
+          <w:tab w:val="num" w:pos="1470"/>
+        </w:tabs>
+        <w:ind w:left="1470" w:hanging="360"/>
+      </w:pPr>
+      <w:rPr>
+        <w:rFonts w:ascii="Symbol" w:hAnsi="Symbol" w:cs="Symbol" w:hint="default"/>
+        <w:rFonts w:cs="OpenSymbol"/>
+      </w:rPr>
+    </w:lvl>
+    <w:lvl w:ilvl="4">
+      <w:start w:val="1"/>
+      <w:numFmt w:val="bullet"/>
+      <w:lvlText w:val="◦"/>
+      <w:lvlJc w:val="left"/>
+      <w:pPr>
+        <w:tabs>
+          <w:tab w:val="num" w:pos="1830"/>
+        </w:tabs>
+        <w:ind w:left="1830" w:hanging="360"/>
+      </w:pPr>
+      <w:rPr>
+        <w:rFonts w:ascii="OpenSymbol" w:hAnsi="OpenSymbol" w:cs="OpenSymbol" w:hint="default"/>
+        <w:rFonts w:cs="OpenSymbol"/>
+      </w:rPr>
+    </w:lvl>
+    <w:lvl w:ilvl="5">
+      <w:start w:val="1"/>
+      <w:numFmt w:val="bullet"/>
+      <w:lvlText w:val="▪"/>
+      <w:lvlJc w:val="left"/>
+      <w:pPr>
+        <w:tabs>
+          <w:tab w:val="num" w:pos="2190"/>
+        </w:tabs>
+        <w:ind w:left="2190" w:hanging="360"/>
+      </w:pPr>
+      <w:rPr>
+        <w:rFonts w:ascii="OpenSymbol" w:hAnsi="OpenSymbol" w:cs="OpenSymbol" w:hint="default"/>
+        <w:rFonts w:cs="OpenSymbol"/>
+      </w:rPr>
+    </w:lvl>
+    <w:lvl w:ilvl="6">
+      <w:start w:val="1"/>
+      <w:numFmt w:val="bullet"/>
+      <w:lvlText w:val=""/>
+      <w:lvlJc w:val="left"/>
+      <w:pPr>
+        <w:tabs>
+          <w:tab w:val="num" w:pos="2550"/>
+        </w:tabs>
+        <w:ind w:left="2550" w:hanging="360"/>
+      </w:pPr>
+      <w:rPr>
+        <w:rFonts w:ascii="Symbol" w:hAnsi="Symbol" w:cs="Symbol" w:hint="default"/>
+        <w:rFonts w:cs="OpenSymbol"/>
+      </w:rPr>
+    </w:lvl>
+    <w:lvl w:ilvl="7">
+      <w:start w:val="1"/>
+      <w:numFmt w:val="bullet"/>
+      <w:lvlText w:val="◦"/>
+      <w:lvlJc w:val="left"/>
+      <w:pPr>
+        <w:tabs>
+          <w:tab w:val="num" w:pos="2910"/>
+        </w:tabs>
+        <w:ind w:left="2910" w:hanging="360"/>
+      </w:pPr>
+      <w:rPr>
+        <w:rFonts w:ascii="OpenSymbol" w:hAnsi="OpenSymbol" w:cs="OpenSymbol" w:hint="default"/>
+        <w:rFonts w:cs="OpenSymbol"/>
+      </w:rPr>
+    </w:lvl>
+    <w:lvl w:ilvl="8">
+      <w:start w:val="1"/>
+      <w:numFmt w:val="bullet"/>
+      <w:lvlText w:val="▪"/>
+      <w:lvlJc w:val="left"/>
+      <w:pPr>
+        <w:tabs>
+          <w:tab w:val="num" w:pos="3270"/>
+        </w:tabs>
+        <w:ind w:left="3270" w:hanging="360"/>
+      </w:pPr>
+      <w:rPr>
+        <w:rFonts w:ascii="OpenSymbol" w:hAnsi="OpenSymbol" w:cs="OpenSymbol" w:hint="default"/>
+        <w:rFonts w:cs="OpenSymbol"/>
+      </w:rPr>
+    </w:lvl>
+  </w:abstractNum>
+  <w:abstractNum w:abstractNumId="2">
+    <w:lvl w:ilvl="0">
+      <w:start w:val="1"/>
+      <w:numFmt w:val="none"/>
+      <w:suff w:val="nothing"/>
+      <w:lvlText w:val=""/>
+      <w:lvlJc w:val="left"/>
+      <w:pPr>
+        <w:tabs>
+          <w:tab w:val="num" w:pos="432"/>
+        </w:tabs>
+        <w:ind w:left="432" w:hanging="432"/>
+      </w:pPr>
+    </w:lvl>
+    <w:lvl w:ilvl="1">
+      <w:start w:val="1"/>
+      <w:numFmt w:val="none"/>
+      <w:suff w:val="nothing"/>
+      <w:lvlText w:val=""/>
+      <w:lvlJc w:val="left"/>
+      <w:pPr>
+        <w:tabs>
+          <w:tab w:val="num" w:pos="576"/>
+        </w:tabs>
+        <w:ind w:left="576" w:hanging="576"/>
+      </w:pPr>
+    </w:lvl>
+    <w:lvl w:ilvl="2">
+      <w:start w:val="1"/>
+      <w:numFmt w:val="none"/>
+      <w:suff w:val="nothing"/>
+      <w:lvlText w:val=""/>
+      <w:lvlJc w:val="left"/>
+      <w:pPr>
+        <w:tabs>
+          <w:tab w:val="num" w:pos="720"/>
+        </w:tabs>
+        <w:ind w:left="720" w:hanging="720"/>
+      </w:pPr>
+    </w:lvl>
+    <w:lvl w:ilvl="3">
+      <w:start w:val="1"/>
+      <w:numFmt w:val="none"/>
+      <w:suff w:val="nothing"/>
+      <w:lvlText w:val=""/>
+      <w:lvlJc w:val="left"/>
+      <w:pPr>
+        <w:tabs>
+          <w:tab w:val="num" w:pos="864"/>
+        </w:tabs>
+        <w:ind w:left="864" w:hanging="864"/>
+      </w:pPr>
+    </w:lvl>
+    <w:lvl w:ilvl="4">
+      <w:start w:val="1"/>
+      <w:numFmt w:val="none"/>
+      <w:suff w:val="nothing"/>
+      <w:lvlText w:val=""/>
+      <w:lvlJc w:val="left"/>
+      <w:pPr>
+        <w:tabs>
+          <w:tab w:val="num" w:pos="1008"/>
+        </w:tabs>
+        <w:ind w:left="1008" w:hanging="1008"/>
+      </w:pPr>
+    </w:lvl>
+    <w:lvl w:ilvl="5">
+      <w:start w:val="1"/>
+      <w:numFmt w:val="none"/>
+      <w:suff w:val="nothing"/>
+      <w:lvlText w:val=""/>
+      <w:lvlJc w:val="left"/>
+      <w:pPr>
+        <w:tabs>
+          <w:tab w:val="num" w:pos="1152"/>
+        </w:tabs>
+        <w:ind w:left="1152" w:hanging="1152"/>
+      </w:pPr>
+    </w:lvl>
+    <w:lvl w:ilvl="6">
+      <w:start w:val="1"/>
+      <w:numFmt w:val="none"/>
+      <w:suff w:val="nothing"/>
+      <w:lvlText w:val=""/>
+      <w:lvlJc w:val="left"/>
+      <w:pPr>
+        <w:tabs>
+          <w:tab w:val="num" w:pos="1296"/>
+        </w:tabs>
+        <w:ind w:left="1296" w:hanging="1296"/>
+      </w:pPr>
+    </w:lvl>
+    <w:lvl w:ilvl="7">
+      <w:start w:val="1"/>
+      <w:numFmt w:val="none"/>
+      <w:suff w:val="nothing"/>
+      <w:lvlText w:val=""/>
+      <w:lvlJc w:val="left"/>
+      <w:pPr>
+        <w:tabs>
+          <w:tab w:val="num" w:pos="1440"/>
+        </w:tabs>
+        <w:ind w:left="1440" w:hanging="1440"/>
+      </w:pPr>
+    </w:lvl>
+    <w:lvl w:ilvl="8">
+      <w:start w:val="1"/>
+      <w:numFmt w:val="none"/>
+      <w:suff w:val="nothing"/>
+      <w:lvlText w:val=""/>
+      <w:lvlJc w:val="left"/>
+      <w:pPr>
+        <w:tabs>
+          <w:tab w:val="num" w:pos="1584"/>
+        </w:tabs>
+        <w:ind w:left="1584" w:hanging="1584"/>
+      </w:pPr>
+    </w:lvl>
+  </w:abstractNum>
+  <w:num w:numId="1">
+    <w:abstractNumId w:val="1"/>
+  </w:num>
+  <w:num w:numId="2">
+    <w:abstractNumId w:val="2"/>
+  </w:num>
+</w:numbering>
 </file>
 
 <file path=word/styles.xml><?xml version="1.0" encoding="utf-8"?>
@@ -1908,6 +2318,13 @@
       <w:color w:val="000080"/>
       <w:u w:val="single"/>
       <w:lang w:val="zxx" w:eastAsia="zxx" w:bidi="zxx"/>
+    </w:rPr>
+  </w:style>
+  <w:style w:type="character" w:styleId="Bullets">
+    <w:name w:val="Bullets"/>
+    <w:qFormat/>
+    <w:rPr>
+      <w:rFonts w:ascii="OpenSymbol" w:hAnsi="OpenSymbol" w:eastAsia="OpenSymbol" w:cs="OpenSymbol"/>
     </w:rPr>
   </w:style>
   <w:style w:type="paragraph" w:styleId="Heading">

--- a/Chalkboard Support Chatbot/Chapter 1.docx
+++ b/Chalkboard Support Chatbot/Chapter 1.docx
@@ -7,35 +7,466 @@
         <w:pStyle w:val="Normal"/>
         <w:widowControl/>
         <w:ind w:left="0" w:right="0" w:hanging="330"/>
-        <w:jc w:val="left"/>
-        <w:rPr/>
-      </w:pPr>
-      <w:r>
-        <w:rPr>
-          <w:rFonts w:ascii="Times New Roman;Georgia;serif" w:hAnsi="Times New Roman;Georgia;serif"/>
+        <w:jc w:val="center"/>
+        <w:rPr>
+          <w:rFonts w:ascii="Times New Roman;Georgia;serif" w:hAnsi="Times New Roman;Georgia;serif"/>
+          <w:b/>
           <w:b/>
           <w:bCs/>
           <w:i w:val="false"/>
-          <w:caps w:val="false"/>
-          <w:smallCaps w:val="false"/>
-          <w:color w:val="333333"/>
-          <w:spacing w:val="0"/>
-          <w:sz w:val="24"/>
-        </w:rPr>
-        <w:t>Yoofi Brown-Pobee 49142019</w:t>
-      </w:r>
-      <w:r>
-        <w:rPr>
-          <w:rFonts w:ascii="Times New Roman;Georgia;serif" w:hAnsi="Times New Roman;Georgia;serif"/>
-          <w:b w:val="false"/>
-          <w:i w:val="false"/>
-          <w:caps w:val="false"/>
-          <w:smallCaps w:val="false"/>
-          <w:color w:val="333333"/>
-          <w:spacing w:val="0"/>
-          <w:sz w:val="24"/>
-        </w:rPr>
-        <w:t xml:space="preserve"> </w:t>
+          <w:i w:val="false"/>
+          <w:caps w:val="false"/>
+          <w:smallCaps w:val="false"/>
+          <w:color w:val="333333"/>
+          <w:spacing w:val="0"/>
+          <w:sz w:val="24"/>
+        </w:rPr>
+      </w:pPr>
+      <w:r>
+        <w:rPr/>
+      </w:r>
+    </w:p>
+    <w:p>
+      <w:pPr>
+        <w:pStyle w:val="Normal"/>
+        <w:widowControl/>
+        <w:ind w:left="0" w:right="0" w:hanging="330"/>
+        <w:jc w:val="center"/>
+        <w:rPr>
+          <w:rFonts w:ascii="Times New Roman;Georgia;serif" w:hAnsi="Times New Roman;Georgia;serif"/>
+          <w:b/>
+          <w:b/>
+          <w:bCs/>
+          <w:i w:val="false"/>
+          <w:i w:val="false"/>
+          <w:caps w:val="false"/>
+          <w:smallCaps w:val="false"/>
+          <w:color w:val="333333"/>
+          <w:spacing w:val="0"/>
+          <w:sz w:val="24"/>
+        </w:rPr>
+      </w:pPr>
+      <w:r>
+        <w:rPr/>
+      </w:r>
+    </w:p>
+    <w:p>
+      <w:pPr>
+        <w:pStyle w:val="Normal"/>
+        <w:widowControl/>
+        <w:ind w:left="0" w:right="0" w:hanging="330"/>
+        <w:jc w:val="center"/>
+        <w:rPr>
+          <w:rFonts w:ascii="Times New Roman;Georgia;serif" w:hAnsi="Times New Roman;Georgia;serif"/>
+          <w:b/>
+          <w:b/>
+          <w:bCs/>
+          <w:i w:val="false"/>
+          <w:i w:val="false"/>
+          <w:caps w:val="false"/>
+          <w:smallCaps w:val="false"/>
+          <w:color w:val="333333"/>
+          <w:spacing w:val="0"/>
+          <w:sz w:val="24"/>
+        </w:rPr>
+      </w:pPr>
+      <w:r>
+        <w:rPr/>
+      </w:r>
+    </w:p>
+    <w:p>
+      <w:pPr>
+        <w:pStyle w:val="Normal"/>
+        <w:widowControl/>
+        <w:ind w:left="0" w:right="0" w:hanging="330"/>
+        <w:jc w:val="center"/>
+        <w:rPr>
+          <w:rFonts w:ascii="Times New Roman;Georgia;serif" w:hAnsi="Times New Roman;Georgia;serif"/>
+          <w:b/>
+          <w:b/>
+          <w:bCs/>
+          <w:i w:val="false"/>
+          <w:i w:val="false"/>
+          <w:caps w:val="false"/>
+          <w:smallCaps w:val="false"/>
+          <w:color w:val="333333"/>
+          <w:spacing w:val="0"/>
+          <w:sz w:val="24"/>
+        </w:rPr>
+      </w:pPr>
+      <w:r>
+        <w:rPr/>
+      </w:r>
+    </w:p>
+    <w:p>
+      <w:pPr>
+        <w:pStyle w:val="Normal"/>
+        <w:widowControl/>
+        <w:ind w:left="0" w:right="0" w:hanging="330"/>
+        <w:jc w:val="center"/>
+        <w:rPr>
+          <w:rFonts w:ascii="Times New Roman;Georgia;serif" w:hAnsi="Times New Roman;Georgia;serif"/>
+          <w:b/>
+          <w:b/>
+          <w:bCs/>
+          <w:i w:val="false"/>
+          <w:i w:val="false"/>
+          <w:caps w:val="false"/>
+          <w:smallCaps w:val="false"/>
+          <w:color w:val="333333"/>
+          <w:spacing w:val="0"/>
+          <w:sz w:val="24"/>
+        </w:rPr>
+      </w:pPr>
+      <w:r>
+        <w:rPr/>
+      </w:r>
+    </w:p>
+    <w:p>
+      <w:pPr>
+        <w:pStyle w:val="Normal"/>
+        <w:widowControl/>
+        <w:ind w:left="0" w:right="0" w:hanging="330"/>
+        <w:jc w:val="center"/>
+        <w:rPr>
+          <w:rFonts w:ascii="Times New Roman;Georgia;serif" w:hAnsi="Times New Roman;Georgia;serif"/>
+          <w:b/>
+          <w:b/>
+          <w:bCs/>
+          <w:i w:val="false"/>
+          <w:i w:val="false"/>
+          <w:caps w:val="false"/>
+          <w:smallCaps w:val="false"/>
+          <w:color w:val="333333"/>
+          <w:spacing w:val="0"/>
+          <w:sz w:val="24"/>
+        </w:rPr>
+      </w:pPr>
+      <w:r>
+        <w:rPr/>
+      </w:r>
+    </w:p>
+    <w:p>
+      <w:pPr>
+        <w:pStyle w:val="Normal"/>
+        <w:widowControl/>
+        <w:ind w:left="0" w:right="0" w:hanging="330"/>
+        <w:jc w:val="center"/>
+        <w:rPr>
+          <w:rFonts w:ascii="Times New Roman;Georgia;serif" w:hAnsi="Times New Roman;Georgia;serif"/>
+          <w:b/>
+          <w:b/>
+          <w:bCs/>
+          <w:i w:val="false"/>
+          <w:i w:val="false"/>
+          <w:caps w:val="false"/>
+          <w:smallCaps w:val="false"/>
+          <w:color w:val="333333"/>
+          <w:spacing w:val="0"/>
+          <w:sz w:val="24"/>
+        </w:rPr>
+      </w:pPr>
+      <w:r>
+        <w:rPr/>
+      </w:r>
+    </w:p>
+    <w:p>
+      <w:pPr>
+        <w:pStyle w:val="Normal"/>
+        <w:widowControl/>
+        <w:ind w:left="0" w:right="0" w:hanging="330"/>
+        <w:jc w:val="center"/>
+        <w:rPr>
+          <w:rFonts w:ascii="Times New Roman;Georgia;serif" w:hAnsi="Times New Roman;Georgia;serif"/>
+          <w:b/>
+          <w:b/>
+          <w:bCs/>
+          <w:i w:val="false"/>
+          <w:i w:val="false"/>
+          <w:caps w:val="false"/>
+          <w:smallCaps w:val="false"/>
+          <w:color w:val="333333"/>
+          <w:spacing w:val="0"/>
+          <w:sz w:val="24"/>
+        </w:rPr>
+      </w:pPr>
+      <w:r>
+        <w:rPr/>
+      </w:r>
+    </w:p>
+    <w:p>
+      <w:pPr>
+        <w:pStyle w:val="Normal"/>
+        <w:widowControl/>
+        <w:ind w:left="0" w:right="0" w:hanging="330"/>
+        <w:jc w:val="center"/>
+        <w:rPr>
+          <w:rFonts w:ascii="Times New Roman;Georgia;serif" w:hAnsi="Times New Roman;Georgia;serif"/>
+          <w:b/>
+          <w:b/>
+          <w:bCs/>
+          <w:i w:val="false"/>
+          <w:i w:val="false"/>
+          <w:caps w:val="false"/>
+          <w:smallCaps w:val="false"/>
+          <w:color w:val="333333"/>
+          <w:spacing w:val="0"/>
+          <w:sz w:val="24"/>
+        </w:rPr>
+      </w:pPr>
+      <w:r>
+        <w:rPr/>
+      </w:r>
+    </w:p>
+    <w:p>
+      <w:pPr>
+        <w:pStyle w:val="Normal"/>
+        <w:widowControl/>
+        <w:ind w:left="0" w:right="0" w:hanging="330"/>
+        <w:jc w:val="center"/>
+        <w:rPr>
+          <w:rFonts w:ascii="Times New Roman;Georgia;serif" w:hAnsi="Times New Roman;Georgia;serif"/>
+          <w:b/>
+          <w:b/>
+          <w:bCs/>
+          <w:i w:val="false"/>
+          <w:i w:val="false"/>
+          <w:caps w:val="false"/>
+          <w:smallCaps w:val="false"/>
+          <w:color w:val="333333"/>
+          <w:spacing w:val="0"/>
+          <w:sz w:val="24"/>
+        </w:rPr>
+      </w:pPr>
+      <w:r>
+        <w:rPr/>
+      </w:r>
+    </w:p>
+    <w:p>
+      <w:pPr>
+        <w:pStyle w:val="Normal"/>
+        <w:widowControl/>
+        <w:ind w:left="0" w:right="0" w:hanging="330"/>
+        <w:jc w:val="center"/>
+        <w:rPr>
+          <w:rFonts w:ascii="Times New Roman;Georgia;serif" w:hAnsi="Times New Roman;Georgia;serif"/>
+          <w:b/>
+          <w:b/>
+          <w:bCs/>
+          <w:i w:val="false"/>
+          <w:i w:val="false"/>
+          <w:caps w:val="false"/>
+          <w:smallCaps w:val="false"/>
+          <w:color w:val="333333"/>
+          <w:spacing w:val="0"/>
+          <w:sz w:val="24"/>
+        </w:rPr>
+      </w:pPr>
+      <w:r>
+        <w:rPr/>
+      </w:r>
+    </w:p>
+    <w:p>
+      <w:pPr>
+        <w:pStyle w:val="Normal"/>
+        <w:widowControl/>
+        <w:ind w:left="0" w:right="0" w:hanging="330"/>
+        <w:jc w:val="center"/>
+        <w:rPr>
+          <w:rFonts w:ascii="Times New Roman;Georgia;serif" w:hAnsi="Times New Roman;Georgia;serif"/>
+          <w:b/>
+          <w:b/>
+          <w:bCs/>
+          <w:i w:val="false"/>
+          <w:i w:val="false"/>
+          <w:caps w:val="false"/>
+          <w:smallCaps w:val="false"/>
+          <w:color w:val="333333"/>
+          <w:spacing w:val="0"/>
+          <w:sz w:val="24"/>
+        </w:rPr>
+      </w:pPr>
+      <w:r>
+        <w:rPr/>
+      </w:r>
+    </w:p>
+    <w:p>
+      <w:pPr>
+        <w:pStyle w:val="Normal"/>
+        <w:widowControl/>
+        <w:ind w:left="0" w:right="0" w:hanging="330"/>
+        <w:jc w:val="center"/>
+        <w:rPr>
+          <w:rFonts w:ascii="Times New Roman;Georgia;serif" w:hAnsi="Times New Roman;Georgia;serif"/>
+          <w:b/>
+          <w:b/>
+          <w:bCs/>
+          <w:i w:val="false"/>
+          <w:i w:val="false"/>
+          <w:caps w:val="false"/>
+          <w:smallCaps w:val="false"/>
+          <w:color w:val="333333"/>
+          <w:spacing w:val="0"/>
+          <w:sz w:val="24"/>
+        </w:rPr>
+      </w:pPr>
+      <w:r>
+        <w:rPr/>
+      </w:r>
+    </w:p>
+    <w:p>
+      <w:pPr>
+        <w:pStyle w:val="Normal"/>
+        <w:widowControl/>
+        <w:ind w:left="0" w:right="0" w:hanging="330"/>
+        <w:jc w:val="center"/>
+        <w:rPr>
+          <w:rFonts w:ascii="Times New Roman;Georgia;serif" w:hAnsi="Times New Roman;Georgia;serif"/>
+          <w:b/>
+          <w:b/>
+          <w:bCs/>
+          <w:i w:val="false"/>
+          <w:i w:val="false"/>
+          <w:caps w:val="false"/>
+          <w:smallCaps w:val="false"/>
+          <w:color w:val="333333"/>
+          <w:spacing w:val="0"/>
+          <w:sz w:val="24"/>
+        </w:rPr>
+      </w:pPr>
+      <w:r>
+        <w:rPr/>
+      </w:r>
+    </w:p>
+    <w:p>
+      <w:pPr>
+        <w:pStyle w:val="Normal"/>
+        <w:widowControl/>
+        <w:ind w:left="0" w:right="0" w:hanging="330"/>
+        <w:jc w:val="center"/>
+        <w:rPr>
+          <w:rFonts w:ascii="Times New Roman;Georgia;serif" w:hAnsi="Times New Roman;Georgia;serif"/>
+          <w:b/>
+          <w:b/>
+          <w:bCs/>
+          <w:i w:val="false"/>
+          <w:i w:val="false"/>
+          <w:caps w:val="false"/>
+          <w:smallCaps w:val="false"/>
+          <w:color w:val="333333"/>
+          <w:spacing w:val="0"/>
+          <w:sz w:val="24"/>
+        </w:rPr>
+      </w:pPr>
+      <w:r>
+        <w:rPr/>
+      </w:r>
+    </w:p>
+    <w:p>
+      <w:pPr>
+        <w:pStyle w:val="Normal"/>
+        <w:widowControl/>
+        <w:ind w:left="0" w:right="0" w:hanging="330"/>
+        <w:jc w:val="center"/>
+        <w:rPr>
+          <w:sz w:val="30"/>
+          <w:szCs w:val="30"/>
+        </w:rPr>
+      </w:pPr>
+      <w:r>
+        <w:rPr>
+          <w:rFonts w:ascii="Times New Roman;Georgia;serif" w:hAnsi="Times New Roman;Georgia;serif"/>
+          <w:b/>
+          <w:bCs/>
+          <w:i w:val="false"/>
+          <w:caps w:val="false"/>
+          <w:smallCaps w:val="false"/>
+          <w:color w:val="333333"/>
+          <w:spacing w:val="0"/>
+          <w:sz w:val="30"/>
+          <w:szCs w:val="30"/>
+        </w:rPr>
+        <w:t>YOOFI BROWN-POBEE</w:t>
+      </w:r>
+    </w:p>
+    <w:p>
+      <w:pPr>
+        <w:pStyle w:val="Normal"/>
+        <w:widowControl/>
+        <w:ind w:left="0" w:right="0" w:hanging="330"/>
+        <w:jc w:val="center"/>
+        <w:rPr>
+          <w:sz w:val="30"/>
+          <w:szCs w:val="30"/>
+        </w:rPr>
+      </w:pPr>
+      <w:r>
+        <w:rPr>
+          <w:rFonts w:ascii="Times New Roman;Georgia;serif" w:hAnsi="Times New Roman;Georgia;serif"/>
+          <w:b/>
+          <w:bCs/>
+          <w:i w:val="false"/>
+          <w:caps w:val="false"/>
+          <w:smallCaps w:val="false"/>
+          <w:color w:val="333333"/>
+          <w:spacing w:val="0"/>
+          <w:sz w:val="30"/>
+          <w:szCs w:val="30"/>
+        </w:rPr>
+        <w:t>49142019</w:t>
+      </w:r>
+    </w:p>
+    <w:p>
+      <w:pPr>
+        <w:pStyle w:val="Normal"/>
+        <w:widowControl/>
+        <w:ind w:left="0" w:right="0" w:hanging="330"/>
+        <w:jc w:val="center"/>
+        <w:rPr>
+          <w:sz w:val="30"/>
+          <w:szCs w:val="30"/>
+        </w:rPr>
+      </w:pPr>
+      <w:r>
+        <w:rPr>
+          <w:rFonts w:ascii="Times New Roman;Georgia;serif" w:hAnsi="Times New Roman;Georgia;serif"/>
+          <w:b/>
+          <w:bCs/>
+          <w:i w:val="false"/>
+          <w:caps w:val="false"/>
+          <w:smallCaps w:val="false"/>
+          <w:color w:val="333333"/>
+          <w:spacing w:val="0"/>
+          <w:sz w:val="30"/>
+          <w:szCs w:val="30"/>
+        </w:rPr>
+        <w:t>BUILDING A DOMAIN SPECIFIC TASK BASED DIALOG SYSTEM FOR CHALKBOARD EDUCATION</w:t>
+      </w:r>
+      <w:r>
+        <w:br w:type="page"/>
+      </w:r>
+    </w:p>
+    <w:p>
+      <w:pPr>
+        <w:pStyle w:val="Normal"/>
+        <w:widowControl/>
+        <w:ind w:left="-330" w:right="0" w:hanging="0"/>
+        <w:jc w:val="left"/>
+        <w:rPr>
+          <w:rFonts w:ascii="Times New Roman;Georgia;serif" w:hAnsi="Times New Roman;Georgia;serif"/>
+          <w:b w:val="false"/>
+          <w:b w:val="false"/>
+          <w:i w:val="false"/>
+          <w:i w:val="false"/>
+          <w:caps w:val="false"/>
+          <w:smallCaps w:val="false"/>
+          <w:color w:val="333333"/>
+          <w:spacing w:val="0"/>
+          <w:sz w:val="24"/>
+        </w:rPr>
+      </w:pPr>
+      <w:r>
+        <w:rPr/>
       </w:r>
     </w:p>
     <w:p>
@@ -1253,7 +1684,16 @@
         </w:rPr>
       </w:pPr>
       <w:r>
-        <w:rPr/>
+        <w:rPr>
+          <w:rFonts w:ascii="Times New Roman;Georgia;serif" w:hAnsi="Times New Roman;Georgia;serif"/>
+          <w:b w:val="false"/>
+          <w:i w:val="false"/>
+          <w:caps w:val="false"/>
+          <w:smallCaps w:val="false"/>
+          <w:color w:val="333333"/>
+          <w:spacing w:val="0"/>
+          <w:sz w:val="24"/>
+        </w:rPr>
       </w:r>
     </w:p>
     <w:p>
@@ -1392,32 +1832,2126 @@
           <w:numId w:val="0"/>
         </w:numPr>
         <w:spacing w:lineRule="auto" w:line="480"/>
-        <w:ind w:left="390" w:hanging="0"/>
-        <w:jc w:val="left"/>
-        <w:rPr>
-          <w:rFonts w:ascii="Times New Roman;Georgia;serif" w:hAnsi="Times New Roman;Georgia;serif"/>
-          <w:b w:val="false"/>
-          <w:b w:val="false"/>
-          <w:i w:val="false"/>
-          <w:i w:val="false"/>
-          <w:caps w:val="false"/>
-          <w:smallCaps w:val="false"/>
-          <w:color w:val="333333"/>
-          <w:spacing w:val="0"/>
-          <w:sz w:val="24"/>
-        </w:rPr>
-      </w:pPr>
-      <w:r>
-        <w:rPr/>
-      </w:r>
-    </w:p>
-    <w:p>
-      <w:pPr>
-        <w:pStyle w:val="Normal"/>
-        <w:widowControl/>
-        <w:spacing w:lineRule="auto" w:line="480"/>
-        <w:ind w:left="0" w:right="0" w:hanging="330"/>
-        <w:jc w:val="left"/>
+        <w:ind w:hanging="0"/>
+        <w:jc w:val="left"/>
+        <w:rPr>
+          <w:rFonts w:ascii="Times New Roman;Georgia;serif" w:hAnsi="Times New Roman;Georgia;serif"/>
+          <w:b w:val="false"/>
+          <w:b w:val="false"/>
+          <w:i w:val="false"/>
+          <w:i w:val="false"/>
+          <w:caps w:val="false"/>
+          <w:smallCaps w:val="false"/>
+          <w:color w:val="333333"/>
+          <w:spacing w:val="0"/>
+          <w:sz w:val="24"/>
+        </w:rPr>
+      </w:pPr>
+      <w:r>
+        <w:rPr>
+          <w:rFonts w:ascii="Times New Roman;Georgia;serif" w:hAnsi="Times New Roman;Georgia;serif"/>
+          <w:b w:val="false"/>
+          <w:i w:val="false"/>
+          <w:caps w:val="false"/>
+          <w:smallCaps w:val="false"/>
+          <w:color w:val="333333"/>
+          <w:spacing w:val="0"/>
+          <w:sz w:val="24"/>
+        </w:rPr>
+      </w:r>
+    </w:p>
+    <w:p>
+      <w:pPr>
+        <w:pStyle w:val="Normal"/>
+        <w:widowControl/>
+        <w:numPr>
+          <w:ilvl w:val="0"/>
+          <w:numId w:val="0"/>
+        </w:numPr>
+        <w:spacing w:lineRule="auto" w:line="480"/>
+        <w:ind w:hanging="0"/>
+        <w:jc w:val="left"/>
+        <w:rPr>
+          <w:rFonts w:ascii="Times New Roman;Georgia;serif" w:hAnsi="Times New Roman;Georgia;serif"/>
+          <w:b w:val="false"/>
+          <w:b w:val="false"/>
+          <w:i w:val="false"/>
+          <w:i w:val="false"/>
+          <w:caps w:val="false"/>
+          <w:smallCaps w:val="false"/>
+          <w:color w:val="333333"/>
+          <w:spacing w:val="0"/>
+          <w:sz w:val="24"/>
+        </w:rPr>
+      </w:pPr>
+      <w:r>
+        <w:rPr>
+          <w:rFonts w:ascii="Times New Roman;Georgia;serif" w:hAnsi="Times New Roman;Georgia;serif"/>
+          <w:b w:val="false"/>
+          <w:i w:val="false"/>
+          <w:caps w:val="false"/>
+          <w:smallCaps w:val="false"/>
+          <w:color w:val="333333"/>
+          <w:spacing w:val="0"/>
+          <w:sz w:val="24"/>
+        </w:rPr>
+        <w:t>Requirement Specification</w:t>
+      </w:r>
+    </w:p>
+    <w:p>
+      <w:pPr>
+        <w:pStyle w:val="Normal"/>
+        <w:widowControl/>
+        <w:numPr>
+          <w:ilvl w:val="0"/>
+          <w:numId w:val="0"/>
+        </w:numPr>
+        <w:spacing w:lineRule="auto" w:line="480"/>
+        <w:ind w:hanging="0"/>
+        <w:jc w:val="left"/>
+        <w:rPr>
+          <w:rFonts w:ascii="Times New Roman;Georgia;serif" w:hAnsi="Times New Roman;Georgia;serif"/>
+          <w:b w:val="false"/>
+          <w:b w:val="false"/>
+          <w:i w:val="false"/>
+          <w:i w:val="false"/>
+          <w:caps w:val="false"/>
+          <w:smallCaps w:val="false"/>
+          <w:color w:val="333333"/>
+          <w:spacing w:val="0"/>
+          <w:sz w:val="24"/>
+        </w:rPr>
+      </w:pPr>
+      <w:r>
+        <w:rPr>
+          <w:rFonts w:ascii="Times New Roman;Georgia;serif" w:hAnsi="Times New Roman;Georgia;serif"/>
+          <w:b w:val="false"/>
+          <w:i w:val="false"/>
+          <w:caps w:val="false"/>
+          <w:smallCaps w:val="false"/>
+          <w:color w:val="333333"/>
+          <w:spacing w:val="0"/>
+          <w:sz w:val="24"/>
+        </w:rPr>
+        <w:t>Overview</w:t>
+      </w:r>
+    </w:p>
+    <w:p>
+      <w:pPr>
+        <w:pStyle w:val="Normal"/>
+        <w:widowControl/>
+        <w:numPr>
+          <w:ilvl w:val="0"/>
+          <w:numId w:val="0"/>
+        </w:numPr>
+        <w:spacing w:lineRule="auto" w:line="480"/>
+        <w:ind w:hanging="0"/>
+        <w:jc w:val="left"/>
+        <w:rPr>
+          <w:rFonts w:ascii="Times New Roman;Georgia;serif" w:hAnsi="Times New Roman;Georgia;serif"/>
+          <w:b w:val="false"/>
+          <w:b w:val="false"/>
+          <w:i w:val="false"/>
+          <w:i w:val="false"/>
+          <w:caps w:val="false"/>
+          <w:smallCaps w:val="false"/>
+          <w:color w:val="333333"/>
+          <w:spacing w:val="0"/>
+          <w:sz w:val="24"/>
+        </w:rPr>
+      </w:pPr>
+      <w:r>
+        <w:rPr>
+          <w:rFonts w:ascii="Times New Roman;Georgia;serif" w:hAnsi="Times New Roman;Georgia;serif"/>
+          <w:b w:val="false"/>
+          <w:i w:val="false"/>
+          <w:caps w:val="false"/>
+          <w:smallCaps w:val="false"/>
+          <w:color w:val="333333"/>
+          <w:spacing w:val="0"/>
+          <w:sz w:val="24"/>
+        </w:rPr>
+        <w:t>The chapter seeks to give an analysis of the functionality the task dialog system would offer</w:t>
+      </w:r>
+    </w:p>
+    <w:p>
+      <w:pPr>
+        <w:pStyle w:val="Normal"/>
+        <w:widowControl/>
+        <w:numPr>
+          <w:ilvl w:val="0"/>
+          <w:numId w:val="0"/>
+        </w:numPr>
+        <w:spacing w:lineRule="auto" w:line="480"/>
+        <w:ind w:hanging="0"/>
+        <w:jc w:val="left"/>
+        <w:rPr>
+          <w:rFonts w:ascii="Times New Roman;Georgia;serif" w:hAnsi="Times New Roman;Georgia;serif"/>
+          <w:b w:val="false"/>
+          <w:b w:val="false"/>
+          <w:i w:val="false"/>
+          <w:i w:val="false"/>
+          <w:caps w:val="false"/>
+          <w:smallCaps w:val="false"/>
+          <w:color w:val="333333"/>
+          <w:spacing w:val="0"/>
+          <w:sz w:val="24"/>
+        </w:rPr>
+      </w:pPr>
+      <w:r>
+        <w:rPr>
+          <w:rFonts w:ascii="Times New Roman;Georgia;serif" w:hAnsi="Times New Roman;Georgia;serif"/>
+          <w:b w:val="false"/>
+          <w:i w:val="false"/>
+          <w:caps w:val="false"/>
+          <w:smallCaps w:val="false"/>
+          <w:color w:val="333333"/>
+          <w:spacing w:val="0"/>
+          <w:sz w:val="24"/>
+        </w:rPr>
+        <w:t>as well as the scope of its capability. The application would make use of frequently entered user</w:t>
+      </w:r>
+    </w:p>
+    <w:p>
+      <w:pPr>
+        <w:pStyle w:val="Normal"/>
+        <w:widowControl/>
+        <w:numPr>
+          <w:ilvl w:val="0"/>
+          <w:numId w:val="0"/>
+        </w:numPr>
+        <w:spacing w:lineRule="auto" w:line="480"/>
+        <w:ind w:hanging="0"/>
+        <w:jc w:val="left"/>
+        <w:rPr>
+          <w:rFonts w:ascii="Times New Roman;Georgia;serif" w:hAnsi="Times New Roman;Georgia;serif"/>
+          <w:b w:val="false"/>
+          <w:b w:val="false"/>
+          <w:i w:val="false"/>
+          <w:i w:val="false"/>
+          <w:caps w:val="false"/>
+          <w:smallCaps w:val="false"/>
+          <w:color w:val="333333"/>
+          <w:spacing w:val="0"/>
+          <w:sz w:val="24"/>
+        </w:rPr>
+      </w:pPr>
+      <w:r>
+        <w:rPr>
+          <w:rFonts w:ascii="Times New Roman;Georgia;serif" w:hAnsi="Times New Roman;Georgia;serif"/>
+          <w:b w:val="false"/>
+          <w:i w:val="false"/>
+          <w:caps w:val="false"/>
+          <w:smallCaps w:val="false"/>
+          <w:color w:val="333333"/>
+          <w:spacing w:val="0"/>
+          <w:sz w:val="24"/>
+        </w:rPr>
+        <w:t>inputs to learn and generate appropriate responses to user queries. This is to be done without human</w:t>
+      </w:r>
+    </w:p>
+    <w:p>
+      <w:pPr>
+        <w:pStyle w:val="Normal"/>
+        <w:widowControl/>
+        <w:numPr>
+          <w:ilvl w:val="0"/>
+          <w:numId w:val="0"/>
+        </w:numPr>
+        <w:spacing w:lineRule="auto" w:line="480"/>
+        <w:ind w:hanging="0"/>
+        <w:jc w:val="left"/>
+        <w:rPr>
+          <w:rFonts w:ascii="Times New Roman;Georgia;serif" w:hAnsi="Times New Roman;Georgia;serif"/>
+          <w:b w:val="false"/>
+          <w:b w:val="false"/>
+          <w:i w:val="false"/>
+          <w:i w:val="false"/>
+          <w:caps w:val="false"/>
+          <w:smallCaps w:val="false"/>
+          <w:color w:val="333333"/>
+          <w:spacing w:val="0"/>
+          <w:sz w:val="24"/>
+        </w:rPr>
+      </w:pPr>
+      <w:r>
+        <w:rPr>
+          <w:rFonts w:ascii="Times New Roman;Georgia;serif" w:hAnsi="Times New Roman;Georgia;serif"/>
+          <w:b w:val="false"/>
+          <w:i w:val="false"/>
+          <w:caps w:val="false"/>
+          <w:smallCaps w:val="false"/>
+          <w:color w:val="333333"/>
+          <w:spacing w:val="0"/>
+          <w:sz w:val="24"/>
+        </w:rPr>
+        <w:t>supervision. Requirements would be obtained from Chalkboard Education as well as literature such</w:t>
+      </w:r>
+    </w:p>
+    <w:p>
+      <w:pPr>
+        <w:pStyle w:val="Normal"/>
+        <w:widowControl/>
+        <w:numPr>
+          <w:ilvl w:val="0"/>
+          <w:numId w:val="0"/>
+        </w:numPr>
+        <w:spacing w:lineRule="auto" w:line="480"/>
+        <w:ind w:hanging="0"/>
+        <w:jc w:val="left"/>
+        <w:rPr>
+          <w:rFonts w:ascii="Times New Roman;Georgia;serif" w:hAnsi="Times New Roman;Georgia;serif"/>
+          <w:b w:val="false"/>
+          <w:b w:val="false"/>
+          <w:i w:val="false"/>
+          <w:i w:val="false"/>
+          <w:caps w:val="false"/>
+          <w:smallCaps w:val="false"/>
+          <w:color w:val="333333"/>
+          <w:spacing w:val="0"/>
+          <w:sz w:val="24"/>
+        </w:rPr>
+      </w:pPr>
+      <w:r>
+        <w:rPr>
+          <w:rFonts w:ascii="Times New Roman;Georgia;serif" w:hAnsi="Times New Roman;Georgia;serif"/>
+          <w:b w:val="false"/>
+          <w:i w:val="false"/>
+          <w:caps w:val="false"/>
+          <w:smallCaps w:val="false"/>
+          <w:color w:val="333333"/>
+          <w:spacing w:val="0"/>
+          <w:sz w:val="24"/>
+        </w:rPr>
+        <w:t>as Speech and Language Processing by Daniel Jurafsky to identify the necessary components for</w:t>
+      </w:r>
+    </w:p>
+    <w:p>
+      <w:pPr>
+        <w:pStyle w:val="Normal"/>
+        <w:widowControl/>
+        <w:numPr>
+          <w:ilvl w:val="0"/>
+          <w:numId w:val="0"/>
+        </w:numPr>
+        <w:spacing w:lineRule="auto" w:line="480"/>
+        <w:ind w:hanging="0"/>
+        <w:jc w:val="left"/>
+        <w:rPr>
+          <w:rFonts w:ascii="Times New Roman;Georgia;serif" w:hAnsi="Times New Roman;Georgia;serif"/>
+          <w:b w:val="false"/>
+          <w:b w:val="false"/>
+          <w:i w:val="false"/>
+          <w:i w:val="false"/>
+          <w:caps w:val="false"/>
+          <w:smallCaps w:val="false"/>
+          <w:color w:val="333333"/>
+          <w:spacing w:val="0"/>
+          <w:sz w:val="24"/>
+        </w:rPr>
+      </w:pPr>
+      <w:r>
+        <w:rPr>
+          <w:rFonts w:ascii="Times New Roman;Georgia;serif" w:hAnsi="Times New Roman;Georgia;serif"/>
+          <w:b w:val="false"/>
+          <w:i w:val="false"/>
+          <w:caps w:val="false"/>
+          <w:smallCaps w:val="false"/>
+          <w:color w:val="333333"/>
+          <w:spacing w:val="0"/>
+          <w:sz w:val="24"/>
+        </w:rPr>
+        <w:t>building a task dialog system.</w:t>
+      </w:r>
+    </w:p>
+    <w:p>
+      <w:pPr>
+        <w:pStyle w:val="Normal"/>
+        <w:widowControl/>
+        <w:numPr>
+          <w:ilvl w:val="0"/>
+          <w:numId w:val="0"/>
+        </w:numPr>
+        <w:spacing w:lineRule="auto" w:line="480"/>
+        <w:ind w:hanging="0"/>
+        <w:jc w:val="left"/>
+        <w:rPr>
+          <w:rFonts w:ascii="Times New Roman;Georgia;serif" w:hAnsi="Times New Roman;Georgia;serif"/>
+          <w:b w:val="false"/>
+          <w:b w:val="false"/>
+          <w:i w:val="false"/>
+          <w:i w:val="false"/>
+          <w:caps w:val="false"/>
+          <w:smallCaps w:val="false"/>
+          <w:color w:val="333333"/>
+          <w:spacing w:val="0"/>
+          <w:sz w:val="24"/>
+        </w:rPr>
+      </w:pPr>
+      <w:r>
+        <w:rPr>
+          <w:rFonts w:ascii="Times New Roman;Georgia;serif" w:hAnsi="Times New Roman;Georgia;serif"/>
+          <w:b w:val="false"/>
+          <w:i w:val="false"/>
+          <w:caps w:val="false"/>
+          <w:smallCaps w:val="false"/>
+          <w:color w:val="333333"/>
+          <w:spacing w:val="0"/>
+          <w:sz w:val="24"/>
+        </w:rPr>
+        <w:t>User Identification and Use Case</w:t>
+      </w:r>
+    </w:p>
+    <w:p>
+      <w:pPr>
+        <w:pStyle w:val="Normal"/>
+        <w:widowControl/>
+        <w:numPr>
+          <w:ilvl w:val="0"/>
+          <w:numId w:val="0"/>
+        </w:numPr>
+        <w:spacing w:lineRule="auto" w:line="480"/>
+        <w:ind w:hanging="0"/>
+        <w:jc w:val="left"/>
+        <w:rPr>
+          <w:rFonts w:ascii="Times New Roman;Georgia;serif" w:hAnsi="Times New Roman;Georgia;serif"/>
+          <w:b w:val="false"/>
+          <w:b w:val="false"/>
+          <w:i w:val="false"/>
+          <w:i w:val="false"/>
+          <w:caps w:val="false"/>
+          <w:smallCaps w:val="false"/>
+          <w:color w:val="333333"/>
+          <w:spacing w:val="0"/>
+          <w:sz w:val="24"/>
+        </w:rPr>
+      </w:pPr>
+      <w:r>
+        <w:rPr>
+          <w:rFonts w:ascii="Times New Roman;Georgia;serif" w:hAnsi="Times New Roman;Georgia;serif"/>
+          <w:b w:val="false"/>
+          <w:i w:val="false"/>
+          <w:caps w:val="false"/>
+          <w:smallCaps w:val="false"/>
+          <w:color w:val="333333"/>
+          <w:spacing w:val="0"/>
+          <w:sz w:val="24"/>
+        </w:rPr>
+        <w:t>The application would be used primarily by students of schools the use Chalkboard Education’s</w:t>
+      </w:r>
+    </w:p>
+    <w:p>
+      <w:pPr>
+        <w:pStyle w:val="Normal"/>
+        <w:widowControl/>
+        <w:numPr>
+          <w:ilvl w:val="0"/>
+          <w:numId w:val="0"/>
+        </w:numPr>
+        <w:spacing w:lineRule="auto" w:line="480"/>
+        <w:ind w:hanging="0"/>
+        <w:jc w:val="left"/>
+        <w:rPr>
+          <w:rFonts w:ascii="Times New Roman;Georgia;serif" w:hAnsi="Times New Roman;Georgia;serif"/>
+          <w:b w:val="false"/>
+          <w:b w:val="false"/>
+          <w:i w:val="false"/>
+          <w:i w:val="false"/>
+          <w:caps w:val="false"/>
+          <w:smallCaps w:val="false"/>
+          <w:color w:val="333333"/>
+          <w:spacing w:val="0"/>
+          <w:sz w:val="24"/>
+        </w:rPr>
+      </w:pPr>
+      <w:r>
+        <w:rPr>
+          <w:rFonts w:ascii="Times New Roman;Georgia;serif" w:hAnsi="Times New Roman;Georgia;serif"/>
+          <w:b w:val="false"/>
+          <w:i w:val="false"/>
+          <w:caps w:val="false"/>
+          <w:smallCaps w:val="false"/>
+          <w:color w:val="333333"/>
+          <w:spacing w:val="0"/>
+          <w:sz w:val="24"/>
+        </w:rPr>
+        <w:t>platform to manage their content. The service would run on Whatsapp and on Facebook Messenger</w:t>
+      </w:r>
+    </w:p>
+    <w:p>
+      <w:pPr>
+        <w:pStyle w:val="Normal"/>
+        <w:widowControl/>
+        <w:numPr>
+          <w:ilvl w:val="0"/>
+          <w:numId w:val="0"/>
+        </w:numPr>
+        <w:spacing w:lineRule="auto" w:line="480"/>
+        <w:ind w:hanging="0"/>
+        <w:jc w:val="left"/>
+        <w:rPr>
+          <w:rFonts w:ascii="Times New Roman;Georgia;serif" w:hAnsi="Times New Roman;Georgia;serif"/>
+          <w:b w:val="false"/>
+          <w:b w:val="false"/>
+          <w:i w:val="false"/>
+          <w:i w:val="false"/>
+          <w:caps w:val="false"/>
+          <w:smallCaps w:val="false"/>
+          <w:color w:val="333333"/>
+          <w:spacing w:val="0"/>
+          <w:sz w:val="24"/>
+        </w:rPr>
+      </w:pPr>
+      <w:r>
+        <w:rPr>
+          <w:rFonts w:ascii="Times New Roman;Georgia;serif" w:hAnsi="Times New Roman;Georgia;serif"/>
+          <w:b w:val="false"/>
+          <w:i w:val="false"/>
+          <w:caps w:val="false"/>
+          <w:smallCaps w:val="false"/>
+          <w:color w:val="333333"/>
+          <w:spacing w:val="0"/>
+          <w:sz w:val="24"/>
+        </w:rPr>
+        <w:t>hence users would need Internet access and a subscription to a mobile carrier. Some use cases are</w:t>
+      </w:r>
+    </w:p>
+    <w:p>
+      <w:pPr>
+        <w:pStyle w:val="Normal"/>
+        <w:widowControl/>
+        <w:numPr>
+          <w:ilvl w:val="0"/>
+          <w:numId w:val="0"/>
+        </w:numPr>
+        <w:spacing w:lineRule="auto" w:line="480"/>
+        <w:ind w:hanging="0"/>
+        <w:jc w:val="left"/>
+        <w:rPr>
+          <w:rFonts w:ascii="Times New Roman;Georgia;serif" w:hAnsi="Times New Roman;Georgia;serif"/>
+          <w:b w:val="false"/>
+          <w:b w:val="false"/>
+          <w:i w:val="false"/>
+          <w:i w:val="false"/>
+          <w:caps w:val="false"/>
+          <w:smallCaps w:val="false"/>
+          <w:color w:val="333333"/>
+          <w:spacing w:val="0"/>
+          <w:sz w:val="24"/>
+        </w:rPr>
+      </w:pPr>
+      <w:r>
+        <w:rPr>
+          <w:rFonts w:ascii="Times New Roman;Georgia;serif" w:hAnsi="Times New Roman;Georgia;serif"/>
+          <w:b w:val="false"/>
+          <w:i w:val="false"/>
+          <w:caps w:val="false"/>
+          <w:smallCaps w:val="false"/>
+          <w:color w:val="333333"/>
+          <w:spacing w:val="0"/>
+          <w:sz w:val="24"/>
+        </w:rPr>
+        <w:t>outlined below to better understand how the application will be used:</w:t>
+      </w:r>
+    </w:p>
+    <w:p>
+      <w:pPr>
+        <w:pStyle w:val="Normal"/>
+        <w:widowControl/>
+        <w:numPr>
+          <w:ilvl w:val="0"/>
+          <w:numId w:val="0"/>
+        </w:numPr>
+        <w:spacing w:lineRule="auto" w:line="480"/>
+        <w:ind w:hanging="0"/>
+        <w:jc w:val="left"/>
+        <w:rPr>
+          <w:rFonts w:ascii="Times New Roman;Georgia;serif" w:hAnsi="Times New Roman;Georgia;serif"/>
+          <w:b w:val="false"/>
+          <w:b w:val="false"/>
+          <w:i w:val="false"/>
+          <w:i w:val="false"/>
+          <w:caps w:val="false"/>
+          <w:smallCaps w:val="false"/>
+          <w:color w:val="333333"/>
+          <w:spacing w:val="0"/>
+          <w:sz w:val="24"/>
+        </w:rPr>
+      </w:pPr>
+      <w:r>
+        <w:rPr>
+          <w:rFonts w:ascii="Times New Roman;Georgia;serif" w:hAnsi="Times New Roman;Georgia;serif"/>
+          <w:b w:val="false"/>
+          <w:i w:val="false"/>
+          <w:caps w:val="false"/>
+          <w:smallCaps w:val="false"/>
+          <w:color w:val="333333"/>
+          <w:spacing w:val="0"/>
+          <w:sz w:val="24"/>
+        </w:rPr>
+        <w:t>1. A student of a newly added school (newly added to Chalkboard’s platform) attempts to access the</w:t>
+      </w:r>
+    </w:p>
+    <w:p>
+      <w:pPr>
+        <w:pStyle w:val="Normal"/>
+        <w:widowControl/>
+        <w:numPr>
+          <w:ilvl w:val="0"/>
+          <w:numId w:val="0"/>
+        </w:numPr>
+        <w:spacing w:lineRule="auto" w:line="480"/>
+        <w:ind w:hanging="0"/>
+        <w:jc w:val="left"/>
+        <w:rPr>
+          <w:rFonts w:ascii="Times New Roman;Georgia;serif" w:hAnsi="Times New Roman;Georgia;serif"/>
+          <w:b w:val="false"/>
+          <w:b w:val="false"/>
+          <w:i w:val="false"/>
+          <w:i w:val="false"/>
+          <w:caps w:val="false"/>
+          <w:smallCaps w:val="false"/>
+          <w:color w:val="333333"/>
+          <w:spacing w:val="0"/>
+          <w:sz w:val="24"/>
+        </w:rPr>
+      </w:pPr>
+      <w:r>
+        <w:rPr>
+          <w:rFonts w:ascii="Times New Roman;Georgia;serif" w:hAnsi="Times New Roman;Georgia;serif"/>
+          <w:b w:val="false"/>
+          <w:i w:val="false"/>
+          <w:caps w:val="false"/>
+          <w:smallCaps w:val="false"/>
+          <w:color w:val="333333"/>
+          <w:spacing w:val="0"/>
+          <w:sz w:val="24"/>
+        </w:rPr>
+        <w:t>platform but does not know how to log in.</w:t>
+      </w:r>
+    </w:p>
+    <w:p>
+      <w:pPr>
+        <w:pStyle w:val="Normal"/>
+        <w:widowControl/>
+        <w:numPr>
+          <w:ilvl w:val="0"/>
+          <w:numId w:val="0"/>
+        </w:numPr>
+        <w:spacing w:lineRule="auto" w:line="480"/>
+        <w:ind w:hanging="0"/>
+        <w:jc w:val="left"/>
+        <w:rPr>
+          <w:rFonts w:ascii="Times New Roman;Georgia;serif" w:hAnsi="Times New Roman;Georgia;serif"/>
+          <w:b w:val="false"/>
+          <w:b w:val="false"/>
+          <w:i w:val="false"/>
+          <w:i w:val="false"/>
+          <w:caps w:val="false"/>
+          <w:smallCaps w:val="false"/>
+          <w:color w:val="333333"/>
+          <w:spacing w:val="0"/>
+          <w:sz w:val="24"/>
+        </w:rPr>
+      </w:pPr>
+      <w:r>
+        <w:rPr>
+          <w:rFonts w:ascii="Times New Roman;Georgia;serif" w:hAnsi="Times New Roman;Georgia;serif"/>
+          <w:b w:val="false"/>
+          <w:i w:val="false"/>
+          <w:caps w:val="false"/>
+          <w:smallCaps w:val="false"/>
+          <w:color w:val="333333"/>
+          <w:spacing w:val="0"/>
+          <w:sz w:val="24"/>
+        </w:rPr>
+        <w:t>2. A student of a newly added school is a able to log in but has no knowledge of how to navigate the</w:t>
+      </w:r>
+    </w:p>
+    <w:p>
+      <w:pPr>
+        <w:pStyle w:val="Normal"/>
+        <w:widowControl/>
+        <w:numPr>
+          <w:ilvl w:val="0"/>
+          <w:numId w:val="0"/>
+        </w:numPr>
+        <w:spacing w:lineRule="auto" w:line="480"/>
+        <w:ind w:hanging="0"/>
+        <w:jc w:val="left"/>
+        <w:rPr>
+          <w:rFonts w:ascii="Times New Roman;Georgia;serif" w:hAnsi="Times New Roman;Georgia;serif"/>
+          <w:b w:val="false"/>
+          <w:b w:val="false"/>
+          <w:i w:val="false"/>
+          <w:i w:val="false"/>
+          <w:caps w:val="false"/>
+          <w:smallCaps w:val="false"/>
+          <w:color w:val="333333"/>
+          <w:spacing w:val="0"/>
+          <w:sz w:val="24"/>
+        </w:rPr>
+      </w:pPr>
+      <w:r>
+        <w:rPr>
+          <w:rFonts w:ascii="Times New Roman;Georgia;serif" w:hAnsi="Times New Roman;Georgia;serif"/>
+          <w:b w:val="false"/>
+          <w:i w:val="false"/>
+          <w:caps w:val="false"/>
+          <w:smallCaps w:val="false"/>
+          <w:color w:val="333333"/>
+          <w:spacing w:val="0"/>
+          <w:sz w:val="24"/>
+        </w:rPr>
+        <w:t>site and access resources.</w:t>
+      </w:r>
+    </w:p>
+    <w:p>
+      <w:pPr>
+        <w:pStyle w:val="Normal"/>
+        <w:widowControl/>
+        <w:numPr>
+          <w:ilvl w:val="0"/>
+          <w:numId w:val="0"/>
+        </w:numPr>
+        <w:spacing w:lineRule="auto" w:line="480"/>
+        <w:ind w:hanging="0"/>
+        <w:jc w:val="left"/>
+        <w:rPr>
+          <w:rFonts w:ascii="Times New Roman;Georgia;serif" w:hAnsi="Times New Roman;Georgia;serif"/>
+          <w:b w:val="false"/>
+          <w:b w:val="false"/>
+          <w:i w:val="false"/>
+          <w:i w:val="false"/>
+          <w:caps w:val="false"/>
+          <w:smallCaps w:val="false"/>
+          <w:color w:val="333333"/>
+          <w:spacing w:val="0"/>
+          <w:sz w:val="24"/>
+        </w:rPr>
+      </w:pPr>
+      <w:r>
+        <w:rPr>
+          <w:rFonts w:ascii="Times New Roman;Georgia;serif" w:hAnsi="Times New Roman;Georgia;serif"/>
+          <w:b w:val="false"/>
+          <w:i w:val="false"/>
+          <w:caps w:val="false"/>
+          <w:smallCaps w:val="false"/>
+          <w:color w:val="333333"/>
+          <w:spacing w:val="0"/>
+          <w:sz w:val="24"/>
+        </w:rPr>
+        <w:t>3. A student of an already existing school on the platform is unable to find specific course material</w:t>
+      </w:r>
+    </w:p>
+    <w:p>
+      <w:pPr>
+        <w:pStyle w:val="Normal"/>
+        <w:widowControl/>
+        <w:numPr>
+          <w:ilvl w:val="0"/>
+          <w:numId w:val="0"/>
+        </w:numPr>
+        <w:spacing w:lineRule="auto" w:line="480"/>
+        <w:ind w:hanging="0"/>
+        <w:jc w:val="left"/>
+        <w:rPr>
+          <w:rFonts w:ascii="Times New Roman;Georgia;serif" w:hAnsi="Times New Roman;Georgia;serif"/>
+          <w:b w:val="false"/>
+          <w:b w:val="false"/>
+          <w:i w:val="false"/>
+          <w:i w:val="false"/>
+          <w:caps w:val="false"/>
+          <w:smallCaps w:val="false"/>
+          <w:color w:val="333333"/>
+          <w:spacing w:val="0"/>
+          <w:sz w:val="24"/>
+        </w:rPr>
+      </w:pPr>
+      <w:r>
+        <w:rPr>
+          <w:rFonts w:ascii="Times New Roman;Georgia;serif" w:hAnsi="Times New Roman;Georgia;serif"/>
+          <w:b w:val="false"/>
+          <w:i w:val="false"/>
+          <w:caps w:val="false"/>
+          <w:smallCaps w:val="false"/>
+          <w:color w:val="333333"/>
+          <w:spacing w:val="0"/>
+          <w:sz w:val="24"/>
+        </w:rPr>
+        <w:t>on the platform.</w:t>
+      </w:r>
+    </w:p>
+    <w:p>
+      <w:pPr>
+        <w:pStyle w:val="Normal"/>
+        <w:widowControl/>
+        <w:numPr>
+          <w:ilvl w:val="0"/>
+          <w:numId w:val="0"/>
+        </w:numPr>
+        <w:spacing w:lineRule="auto" w:line="480"/>
+        <w:ind w:hanging="0"/>
+        <w:jc w:val="left"/>
+        <w:rPr>
+          <w:rFonts w:ascii="Times New Roman;Georgia;serif" w:hAnsi="Times New Roman;Georgia;serif"/>
+          <w:b w:val="false"/>
+          <w:b w:val="false"/>
+          <w:i w:val="false"/>
+          <w:i w:val="false"/>
+          <w:caps w:val="false"/>
+          <w:smallCaps w:val="false"/>
+          <w:color w:val="333333"/>
+          <w:spacing w:val="0"/>
+          <w:sz w:val="24"/>
+        </w:rPr>
+      </w:pPr>
+      <w:r>
+        <w:rPr>
+          <w:rFonts w:ascii="Times New Roman;Georgia;serif" w:hAnsi="Times New Roman;Georgia;serif"/>
+          <w:b w:val="false"/>
+          <w:i w:val="false"/>
+          <w:caps w:val="false"/>
+          <w:smallCaps w:val="false"/>
+          <w:color w:val="333333"/>
+          <w:spacing w:val="0"/>
+          <w:sz w:val="24"/>
+        </w:rPr>
+        <w:t>Requirement analysis</w:t>
+      </w:r>
+    </w:p>
+    <w:p>
+      <w:pPr>
+        <w:pStyle w:val="Normal"/>
+        <w:widowControl/>
+        <w:numPr>
+          <w:ilvl w:val="0"/>
+          <w:numId w:val="0"/>
+        </w:numPr>
+        <w:spacing w:lineRule="auto" w:line="480"/>
+        <w:ind w:hanging="0"/>
+        <w:jc w:val="left"/>
+        <w:rPr>
+          <w:rFonts w:ascii="Times New Roman;Georgia;serif" w:hAnsi="Times New Roman;Georgia;serif"/>
+          <w:b w:val="false"/>
+          <w:b w:val="false"/>
+          <w:i w:val="false"/>
+          <w:i w:val="false"/>
+          <w:caps w:val="false"/>
+          <w:smallCaps w:val="false"/>
+          <w:color w:val="333333"/>
+          <w:spacing w:val="0"/>
+          <w:sz w:val="24"/>
+        </w:rPr>
+      </w:pPr>
+      <w:r>
+        <w:rPr>
+          <w:rFonts w:ascii="Times New Roman;Georgia;serif" w:hAnsi="Times New Roman;Georgia;serif"/>
+          <w:b w:val="false"/>
+          <w:i w:val="false"/>
+          <w:caps w:val="false"/>
+          <w:smallCaps w:val="false"/>
+          <w:color w:val="333333"/>
+          <w:spacing w:val="0"/>
+          <w:sz w:val="24"/>
+        </w:rPr>
+        <w:t>The main function of the task dialog system is to provide appropriate generated answers to</w:t>
+      </w:r>
+    </w:p>
+    <w:p>
+      <w:pPr>
+        <w:pStyle w:val="Normal"/>
+        <w:widowControl/>
+        <w:numPr>
+          <w:ilvl w:val="0"/>
+          <w:numId w:val="0"/>
+        </w:numPr>
+        <w:spacing w:lineRule="auto" w:line="480"/>
+        <w:ind w:hanging="0"/>
+        <w:jc w:val="left"/>
+        <w:rPr>
+          <w:rFonts w:ascii="Times New Roman;Georgia;serif" w:hAnsi="Times New Roman;Georgia;serif"/>
+          <w:b w:val="false"/>
+          <w:b w:val="false"/>
+          <w:i w:val="false"/>
+          <w:i w:val="false"/>
+          <w:caps w:val="false"/>
+          <w:smallCaps w:val="false"/>
+          <w:color w:val="333333"/>
+          <w:spacing w:val="0"/>
+          <w:sz w:val="24"/>
+        </w:rPr>
+      </w:pPr>
+      <w:r>
+        <w:rPr>
+          <w:rFonts w:ascii="Times New Roman;Georgia;serif" w:hAnsi="Times New Roman;Georgia;serif"/>
+          <w:b w:val="false"/>
+          <w:i w:val="false"/>
+          <w:caps w:val="false"/>
+          <w:smallCaps w:val="false"/>
+          <w:color w:val="333333"/>
+          <w:spacing w:val="0"/>
+          <w:sz w:val="24"/>
+        </w:rPr>
+        <w:t>user queries through a Whatsapp Business line and Facebook Messenger without human</w:t>
+      </w:r>
+    </w:p>
+    <w:p>
+      <w:pPr>
+        <w:pStyle w:val="Normal"/>
+        <w:widowControl/>
+        <w:numPr>
+          <w:ilvl w:val="0"/>
+          <w:numId w:val="0"/>
+        </w:numPr>
+        <w:spacing w:lineRule="auto" w:line="480"/>
+        <w:ind w:hanging="0"/>
+        <w:jc w:val="left"/>
+        <w:rPr>
+          <w:rFonts w:ascii="Times New Roman;Georgia;serif" w:hAnsi="Times New Roman;Georgia;serif"/>
+          <w:b w:val="false"/>
+          <w:b w:val="false"/>
+          <w:i w:val="false"/>
+          <w:i w:val="false"/>
+          <w:caps w:val="false"/>
+          <w:smallCaps w:val="false"/>
+          <w:color w:val="333333"/>
+          <w:spacing w:val="0"/>
+          <w:sz w:val="24"/>
+        </w:rPr>
+      </w:pPr>
+      <w:r>
+        <w:rPr>
+          <w:rFonts w:ascii="Times New Roman;Georgia;serif" w:hAnsi="Times New Roman;Georgia;serif"/>
+          <w:b w:val="false"/>
+          <w:i w:val="false"/>
+          <w:caps w:val="false"/>
+          <w:smallCaps w:val="false"/>
+          <w:color w:val="333333"/>
+          <w:spacing w:val="0"/>
+          <w:sz w:val="24"/>
+        </w:rPr>
+        <w:t>supervision. A key input is a set of previously asked queries to enable the system learn queries andmatch them to appropriate responses. All use cases of the would involve the user querying the</w:t>
+      </w:r>
+    </w:p>
+    <w:p>
+      <w:pPr>
+        <w:pStyle w:val="Normal"/>
+        <w:widowControl/>
+        <w:numPr>
+          <w:ilvl w:val="0"/>
+          <w:numId w:val="0"/>
+        </w:numPr>
+        <w:spacing w:lineRule="auto" w:line="480"/>
+        <w:ind w:hanging="0"/>
+        <w:jc w:val="left"/>
+        <w:rPr>
+          <w:rFonts w:ascii="Times New Roman;Georgia;serif" w:hAnsi="Times New Roman;Georgia;serif"/>
+          <w:b w:val="false"/>
+          <w:b w:val="false"/>
+          <w:i w:val="false"/>
+          <w:i w:val="false"/>
+          <w:caps w:val="false"/>
+          <w:smallCaps w:val="false"/>
+          <w:color w:val="333333"/>
+          <w:spacing w:val="0"/>
+          <w:sz w:val="24"/>
+        </w:rPr>
+      </w:pPr>
+      <w:r>
+        <w:rPr>
+          <w:rFonts w:ascii="Times New Roman;Georgia;serif" w:hAnsi="Times New Roman;Georgia;serif"/>
+          <w:b w:val="false"/>
+          <w:i w:val="false"/>
+          <w:caps w:val="false"/>
+          <w:smallCaps w:val="false"/>
+          <w:color w:val="333333"/>
+          <w:spacing w:val="0"/>
+          <w:sz w:val="24"/>
+        </w:rPr>
+        <w:t>system.</w:t>
+      </w:r>
+    </w:p>
+    <w:p>
+      <w:pPr>
+        <w:pStyle w:val="Normal"/>
+        <w:widowControl/>
+        <w:numPr>
+          <w:ilvl w:val="0"/>
+          <w:numId w:val="0"/>
+        </w:numPr>
+        <w:spacing w:lineRule="auto" w:line="480"/>
+        <w:ind w:hanging="0"/>
+        <w:jc w:val="left"/>
+        <w:rPr>
+          <w:rFonts w:ascii="Times New Roman;Georgia;serif" w:hAnsi="Times New Roman;Georgia;serif"/>
+          <w:b w:val="false"/>
+          <w:b w:val="false"/>
+          <w:i w:val="false"/>
+          <w:i w:val="false"/>
+          <w:caps w:val="false"/>
+          <w:smallCaps w:val="false"/>
+          <w:color w:val="333333"/>
+          <w:spacing w:val="0"/>
+          <w:sz w:val="24"/>
+        </w:rPr>
+      </w:pPr>
+      <w:r>
+        <w:rPr>
+          <w:rFonts w:ascii="Times New Roman;Georgia;serif" w:hAnsi="Times New Roman;Georgia;serif"/>
+          <w:b w:val="false"/>
+          <w:i w:val="false"/>
+          <w:caps w:val="false"/>
+          <w:smallCaps w:val="false"/>
+          <w:color w:val="333333"/>
+          <w:spacing w:val="0"/>
+          <w:sz w:val="24"/>
+        </w:rPr>
+        <w:t>Scope of the Project</w:t>
+      </w:r>
+    </w:p>
+    <w:p>
+      <w:pPr>
+        <w:pStyle w:val="Normal"/>
+        <w:widowControl/>
+        <w:numPr>
+          <w:ilvl w:val="0"/>
+          <w:numId w:val="0"/>
+        </w:numPr>
+        <w:spacing w:lineRule="auto" w:line="480"/>
+        <w:ind w:hanging="0"/>
+        <w:jc w:val="left"/>
+        <w:rPr>
+          <w:rFonts w:ascii="Times New Roman;Georgia;serif" w:hAnsi="Times New Roman;Georgia;serif"/>
+          <w:b w:val="false"/>
+          <w:b w:val="false"/>
+          <w:i w:val="false"/>
+          <w:i w:val="false"/>
+          <w:caps w:val="false"/>
+          <w:smallCaps w:val="false"/>
+          <w:color w:val="333333"/>
+          <w:spacing w:val="0"/>
+          <w:sz w:val="24"/>
+        </w:rPr>
+      </w:pPr>
+      <w:r>
+        <w:rPr>
+          <w:rFonts w:ascii="Times New Roman;Georgia;serif" w:hAnsi="Times New Roman;Georgia;serif"/>
+          <w:b w:val="false"/>
+          <w:i w:val="false"/>
+          <w:caps w:val="false"/>
+          <w:smallCaps w:val="false"/>
+          <w:color w:val="333333"/>
+          <w:spacing w:val="0"/>
+          <w:sz w:val="24"/>
+        </w:rPr>
+        <w:t>The project would consist of a task dialog system operated through WhatsApp Business and</w:t>
+      </w:r>
+    </w:p>
+    <w:p>
+      <w:pPr>
+        <w:pStyle w:val="Normal"/>
+        <w:widowControl/>
+        <w:numPr>
+          <w:ilvl w:val="0"/>
+          <w:numId w:val="0"/>
+        </w:numPr>
+        <w:spacing w:lineRule="auto" w:line="480"/>
+        <w:ind w:hanging="0"/>
+        <w:jc w:val="left"/>
+        <w:rPr>
+          <w:rFonts w:ascii="Times New Roman;Georgia;serif" w:hAnsi="Times New Roman;Georgia;serif"/>
+          <w:b w:val="false"/>
+          <w:b w:val="false"/>
+          <w:i w:val="false"/>
+          <w:i w:val="false"/>
+          <w:caps w:val="false"/>
+          <w:smallCaps w:val="false"/>
+          <w:color w:val="333333"/>
+          <w:spacing w:val="0"/>
+          <w:sz w:val="24"/>
+        </w:rPr>
+      </w:pPr>
+      <w:r>
+        <w:rPr>
+          <w:rFonts w:ascii="Times New Roman;Georgia;serif" w:hAnsi="Times New Roman;Georgia;serif"/>
+          <w:b w:val="false"/>
+          <w:i w:val="false"/>
+          <w:caps w:val="false"/>
+          <w:smallCaps w:val="false"/>
+          <w:color w:val="333333"/>
+          <w:spacing w:val="0"/>
+          <w:sz w:val="24"/>
+        </w:rPr>
+        <w:t>Facebook Messenger. The front end of these applications would be used to receive user inputs,</w:t>
+      </w:r>
+    </w:p>
+    <w:p>
+      <w:pPr>
+        <w:pStyle w:val="Normal"/>
+        <w:widowControl/>
+        <w:numPr>
+          <w:ilvl w:val="0"/>
+          <w:numId w:val="0"/>
+        </w:numPr>
+        <w:spacing w:lineRule="auto" w:line="480"/>
+        <w:ind w:hanging="0"/>
+        <w:jc w:val="left"/>
+        <w:rPr>
+          <w:rFonts w:ascii="Times New Roman;Georgia;serif" w:hAnsi="Times New Roman;Georgia;serif"/>
+          <w:b w:val="false"/>
+          <w:b w:val="false"/>
+          <w:i w:val="false"/>
+          <w:i w:val="false"/>
+          <w:caps w:val="false"/>
+          <w:smallCaps w:val="false"/>
+          <w:color w:val="333333"/>
+          <w:spacing w:val="0"/>
+          <w:sz w:val="24"/>
+        </w:rPr>
+      </w:pPr>
+      <w:r>
+        <w:rPr>
+          <w:rFonts w:ascii="Times New Roman;Georgia;serif" w:hAnsi="Times New Roman;Georgia;serif"/>
+          <w:b w:val="false"/>
+          <w:i w:val="false"/>
+          <w:caps w:val="false"/>
+          <w:smallCaps w:val="false"/>
+          <w:color w:val="333333"/>
+          <w:spacing w:val="0"/>
+          <w:sz w:val="24"/>
+        </w:rPr>
+        <w:t>Functional Requirements</w:t>
+      </w:r>
+    </w:p>
+    <w:p>
+      <w:pPr>
+        <w:pStyle w:val="Normal"/>
+        <w:widowControl/>
+        <w:numPr>
+          <w:ilvl w:val="0"/>
+          <w:numId w:val="0"/>
+        </w:numPr>
+        <w:spacing w:lineRule="auto" w:line="480"/>
+        <w:ind w:hanging="0"/>
+        <w:jc w:val="left"/>
+        <w:rPr>
+          <w:rFonts w:ascii="Times New Roman;Georgia;serif" w:hAnsi="Times New Roman;Georgia;serif"/>
+          <w:b w:val="false"/>
+          <w:b w:val="false"/>
+          <w:i w:val="false"/>
+          <w:i w:val="false"/>
+          <w:caps w:val="false"/>
+          <w:smallCaps w:val="false"/>
+          <w:color w:val="333333"/>
+          <w:spacing w:val="0"/>
+          <w:sz w:val="24"/>
+        </w:rPr>
+      </w:pPr>
+      <w:r>
+        <w:rPr>
+          <w:rFonts w:ascii="Times New Roman;Georgia;serif" w:hAnsi="Times New Roman;Georgia;serif"/>
+          <w:b w:val="false"/>
+          <w:i w:val="false"/>
+          <w:caps w:val="false"/>
+          <w:smallCaps w:val="false"/>
+          <w:color w:val="333333"/>
+          <w:spacing w:val="0"/>
+          <w:sz w:val="24"/>
+        </w:rPr>
+        <w:t>1. Accepting user input</w:t>
+      </w:r>
+    </w:p>
+    <w:p>
+      <w:pPr>
+        <w:pStyle w:val="Normal"/>
+        <w:widowControl/>
+        <w:numPr>
+          <w:ilvl w:val="0"/>
+          <w:numId w:val="0"/>
+        </w:numPr>
+        <w:spacing w:lineRule="auto" w:line="480"/>
+        <w:ind w:hanging="0"/>
+        <w:jc w:val="left"/>
+        <w:rPr>
+          <w:rFonts w:ascii="Times New Roman;Georgia;serif" w:hAnsi="Times New Roman;Georgia;serif"/>
+          <w:b w:val="false"/>
+          <w:b w:val="false"/>
+          <w:i w:val="false"/>
+          <w:i w:val="false"/>
+          <w:caps w:val="false"/>
+          <w:smallCaps w:val="false"/>
+          <w:color w:val="333333"/>
+          <w:spacing w:val="0"/>
+          <w:sz w:val="24"/>
+        </w:rPr>
+      </w:pPr>
+      <w:r>
+        <w:rPr>
+          <w:rFonts w:ascii="Times New Roman;Georgia;serif" w:hAnsi="Times New Roman;Georgia;serif"/>
+          <w:b w:val="false"/>
+          <w:i w:val="false"/>
+          <w:caps w:val="false"/>
+          <w:smallCaps w:val="false"/>
+          <w:color w:val="333333"/>
+          <w:spacing w:val="0"/>
+          <w:sz w:val="24"/>
+        </w:rPr>
+        <w:t>•</w:t>
+      </w:r>
+    </w:p>
+    <w:p>
+      <w:pPr>
+        <w:pStyle w:val="Normal"/>
+        <w:widowControl/>
+        <w:numPr>
+          <w:ilvl w:val="0"/>
+          <w:numId w:val="0"/>
+        </w:numPr>
+        <w:spacing w:lineRule="auto" w:line="480"/>
+        <w:ind w:hanging="0"/>
+        <w:jc w:val="left"/>
+        <w:rPr>
+          <w:rFonts w:ascii="Times New Roman;Georgia;serif" w:hAnsi="Times New Roman;Georgia;serif"/>
+          <w:b w:val="false"/>
+          <w:b w:val="false"/>
+          <w:i w:val="false"/>
+          <w:i w:val="false"/>
+          <w:caps w:val="false"/>
+          <w:smallCaps w:val="false"/>
+          <w:color w:val="333333"/>
+          <w:spacing w:val="0"/>
+          <w:sz w:val="24"/>
+        </w:rPr>
+      </w:pPr>
+      <w:r>
+        <w:rPr>
+          <w:rFonts w:ascii="Times New Roman;Georgia;serif" w:hAnsi="Times New Roman;Georgia;serif"/>
+          <w:b w:val="false"/>
+          <w:i w:val="false"/>
+          <w:caps w:val="false"/>
+          <w:smallCaps w:val="false"/>
+          <w:color w:val="333333"/>
+          <w:spacing w:val="0"/>
+          <w:sz w:val="24"/>
+        </w:rPr>
+        <w:t>Users should be able to type in any problems they have or queries they need answer</w:t>
+      </w:r>
+    </w:p>
+    <w:p>
+      <w:pPr>
+        <w:pStyle w:val="Normal"/>
+        <w:widowControl/>
+        <w:numPr>
+          <w:ilvl w:val="0"/>
+          <w:numId w:val="0"/>
+        </w:numPr>
+        <w:spacing w:lineRule="auto" w:line="480"/>
+        <w:ind w:hanging="0"/>
+        <w:jc w:val="left"/>
+        <w:rPr>
+          <w:rFonts w:ascii="Times New Roman;Georgia;serif" w:hAnsi="Times New Roman;Georgia;serif"/>
+          <w:b w:val="false"/>
+          <w:b w:val="false"/>
+          <w:i w:val="false"/>
+          <w:i w:val="false"/>
+          <w:caps w:val="false"/>
+          <w:smallCaps w:val="false"/>
+          <w:color w:val="333333"/>
+          <w:spacing w:val="0"/>
+          <w:sz w:val="24"/>
+        </w:rPr>
+      </w:pPr>
+      <w:r>
+        <w:rPr>
+          <w:rFonts w:ascii="Times New Roman;Georgia;serif" w:hAnsi="Times New Roman;Georgia;serif"/>
+          <w:b w:val="false"/>
+          <w:i w:val="false"/>
+          <w:caps w:val="false"/>
+          <w:smallCaps w:val="false"/>
+          <w:color w:val="333333"/>
+          <w:spacing w:val="0"/>
+          <w:sz w:val="24"/>
+        </w:rPr>
+        <w:t>2. Generating appropriate responses</w:t>
+      </w:r>
+    </w:p>
+    <w:p>
+      <w:pPr>
+        <w:pStyle w:val="Normal"/>
+        <w:widowControl/>
+        <w:numPr>
+          <w:ilvl w:val="0"/>
+          <w:numId w:val="0"/>
+        </w:numPr>
+        <w:spacing w:lineRule="auto" w:line="480"/>
+        <w:ind w:hanging="0"/>
+        <w:jc w:val="left"/>
+        <w:rPr>
+          <w:rFonts w:ascii="Times New Roman;Georgia;serif" w:hAnsi="Times New Roman;Georgia;serif"/>
+          <w:b w:val="false"/>
+          <w:b w:val="false"/>
+          <w:i w:val="false"/>
+          <w:i w:val="false"/>
+          <w:caps w:val="false"/>
+          <w:smallCaps w:val="false"/>
+          <w:color w:val="333333"/>
+          <w:spacing w:val="0"/>
+          <w:sz w:val="24"/>
+        </w:rPr>
+      </w:pPr>
+      <w:r>
+        <w:rPr>
+          <w:rFonts w:ascii="Times New Roman;Georgia;serif" w:hAnsi="Times New Roman;Georgia;serif"/>
+          <w:b w:val="false"/>
+          <w:i w:val="false"/>
+          <w:caps w:val="false"/>
+          <w:smallCaps w:val="false"/>
+          <w:color w:val="333333"/>
+          <w:spacing w:val="0"/>
+          <w:sz w:val="24"/>
+        </w:rPr>
+        <w:t>•</w:t>
+      </w:r>
+    </w:p>
+    <w:p>
+      <w:pPr>
+        <w:pStyle w:val="Normal"/>
+        <w:widowControl/>
+        <w:numPr>
+          <w:ilvl w:val="0"/>
+          <w:numId w:val="0"/>
+        </w:numPr>
+        <w:spacing w:lineRule="auto" w:line="480"/>
+        <w:ind w:hanging="0"/>
+        <w:jc w:val="left"/>
+        <w:rPr>
+          <w:rFonts w:ascii="Times New Roman;Georgia;serif" w:hAnsi="Times New Roman;Georgia;serif"/>
+          <w:b w:val="false"/>
+          <w:b w:val="false"/>
+          <w:i w:val="false"/>
+          <w:i w:val="false"/>
+          <w:caps w:val="false"/>
+          <w:smallCaps w:val="false"/>
+          <w:color w:val="333333"/>
+          <w:spacing w:val="0"/>
+          <w:sz w:val="24"/>
+        </w:rPr>
+      </w:pPr>
+      <w:r>
+        <w:rPr>
+          <w:rFonts w:ascii="Times New Roman;Georgia;serif" w:hAnsi="Times New Roman;Georgia;serif"/>
+          <w:b w:val="false"/>
+          <w:i w:val="false"/>
+          <w:caps w:val="false"/>
+          <w:smallCaps w:val="false"/>
+          <w:color w:val="333333"/>
+          <w:spacing w:val="0"/>
+          <w:sz w:val="24"/>
+        </w:rPr>
+        <w:t>The system should be able to read the queries as input and generate a response that</w:t>
+      </w:r>
+    </w:p>
+    <w:p>
+      <w:pPr>
+        <w:pStyle w:val="Normal"/>
+        <w:widowControl/>
+        <w:numPr>
+          <w:ilvl w:val="0"/>
+          <w:numId w:val="0"/>
+        </w:numPr>
+        <w:spacing w:lineRule="auto" w:line="480"/>
+        <w:ind w:hanging="0"/>
+        <w:jc w:val="left"/>
+        <w:rPr>
+          <w:rFonts w:ascii="Times New Roman;Georgia;serif" w:hAnsi="Times New Roman;Georgia;serif"/>
+          <w:b w:val="false"/>
+          <w:b w:val="false"/>
+          <w:i w:val="false"/>
+          <w:i w:val="false"/>
+          <w:caps w:val="false"/>
+          <w:smallCaps w:val="false"/>
+          <w:color w:val="333333"/>
+          <w:spacing w:val="0"/>
+          <w:sz w:val="24"/>
+        </w:rPr>
+      </w:pPr>
+      <w:r>
+        <w:rPr>
+          <w:rFonts w:ascii="Times New Roman;Georgia;serif" w:hAnsi="Times New Roman;Georgia;serif"/>
+          <w:b w:val="false"/>
+          <w:i w:val="false"/>
+          <w:caps w:val="false"/>
+          <w:smallCaps w:val="false"/>
+          <w:color w:val="333333"/>
+          <w:spacing w:val="0"/>
+          <w:sz w:val="24"/>
+        </w:rPr>
+        <w:t>best answers the query</w:t>
+      </w:r>
+    </w:p>
+    <w:p>
+      <w:pPr>
+        <w:pStyle w:val="Normal"/>
+        <w:widowControl/>
+        <w:numPr>
+          <w:ilvl w:val="0"/>
+          <w:numId w:val="0"/>
+        </w:numPr>
+        <w:spacing w:lineRule="auto" w:line="480"/>
+        <w:ind w:hanging="0"/>
+        <w:jc w:val="left"/>
+        <w:rPr>
+          <w:rFonts w:ascii="Times New Roman;Georgia;serif" w:hAnsi="Times New Roman;Georgia;serif"/>
+          <w:b w:val="false"/>
+          <w:b w:val="false"/>
+          <w:i w:val="false"/>
+          <w:i w:val="false"/>
+          <w:caps w:val="false"/>
+          <w:smallCaps w:val="false"/>
+          <w:color w:val="333333"/>
+          <w:spacing w:val="0"/>
+          <w:sz w:val="24"/>
+        </w:rPr>
+      </w:pPr>
+      <w:r>
+        <w:rPr>
+          <w:rFonts w:ascii="Times New Roman;Georgia;serif" w:hAnsi="Times New Roman;Georgia;serif"/>
+          <w:b w:val="false"/>
+          <w:i w:val="false"/>
+          <w:caps w:val="false"/>
+          <w:smallCaps w:val="false"/>
+          <w:color w:val="333333"/>
+          <w:spacing w:val="0"/>
+          <w:sz w:val="24"/>
+        </w:rPr>
+        <w:t>3. Displaying generated responses</w:t>
+      </w:r>
+    </w:p>
+    <w:p>
+      <w:pPr>
+        <w:pStyle w:val="Normal"/>
+        <w:widowControl/>
+        <w:numPr>
+          <w:ilvl w:val="0"/>
+          <w:numId w:val="0"/>
+        </w:numPr>
+        <w:spacing w:lineRule="auto" w:line="480"/>
+        <w:ind w:hanging="0"/>
+        <w:jc w:val="left"/>
+        <w:rPr>
+          <w:rFonts w:ascii="Times New Roman;Georgia;serif" w:hAnsi="Times New Roman;Georgia;serif"/>
+          <w:b w:val="false"/>
+          <w:b w:val="false"/>
+          <w:i w:val="false"/>
+          <w:i w:val="false"/>
+          <w:caps w:val="false"/>
+          <w:smallCaps w:val="false"/>
+          <w:color w:val="333333"/>
+          <w:spacing w:val="0"/>
+          <w:sz w:val="24"/>
+        </w:rPr>
+      </w:pPr>
+      <w:r>
+        <w:rPr>
+          <w:rFonts w:ascii="Times New Roman;Georgia;serif" w:hAnsi="Times New Roman;Georgia;serif"/>
+          <w:b w:val="false"/>
+          <w:i w:val="false"/>
+          <w:caps w:val="false"/>
+          <w:smallCaps w:val="false"/>
+          <w:color w:val="333333"/>
+          <w:spacing w:val="0"/>
+          <w:sz w:val="24"/>
+        </w:rPr>
+        <w:t>•</w:t>
+      </w:r>
+    </w:p>
+    <w:p>
+      <w:pPr>
+        <w:pStyle w:val="Normal"/>
+        <w:widowControl/>
+        <w:numPr>
+          <w:ilvl w:val="0"/>
+          <w:numId w:val="0"/>
+        </w:numPr>
+        <w:spacing w:lineRule="auto" w:line="480"/>
+        <w:ind w:hanging="0"/>
+        <w:jc w:val="left"/>
+        <w:rPr>
+          <w:rFonts w:ascii="Times New Roman;Georgia;serif" w:hAnsi="Times New Roman;Georgia;serif"/>
+          <w:b w:val="false"/>
+          <w:b w:val="false"/>
+          <w:i w:val="false"/>
+          <w:i w:val="false"/>
+          <w:caps w:val="false"/>
+          <w:smallCaps w:val="false"/>
+          <w:color w:val="333333"/>
+          <w:spacing w:val="0"/>
+          <w:sz w:val="24"/>
+        </w:rPr>
+      </w:pPr>
+      <w:r>
+        <w:rPr>
+          <w:rFonts w:ascii="Times New Roman;Georgia;serif" w:hAnsi="Times New Roman;Georgia;serif"/>
+          <w:b w:val="false"/>
+          <w:i w:val="false"/>
+          <w:caps w:val="false"/>
+          <w:smallCaps w:val="false"/>
+          <w:color w:val="333333"/>
+          <w:spacing w:val="0"/>
+          <w:sz w:val="24"/>
+        </w:rPr>
+        <w:t>The user should be able to read the generated response. The response should be in a</w:t>
+      </w:r>
+    </w:p>
+    <w:p>
+      <w:pPr>
+        <w:pStyle w:val="Normal"/>
+        <w:widowControl/>
+        <w:numPr>
+          <w:ilvl w:val="0"/>
+          <w:numId w:val="0"/>
+        </w:numPr>
+        <w:spacing w:lineRule="auto" w:line="480"/>
+        <w:ind w:hanging="0"/>
+        <w:jc w:val="left"/>
+        <w:rPr>
+          <w:rFonts w:ascii="Times New Roman;Georgia;serif" w:hAnsi="Times New Roman;Georgia;serif"/>
+          <w:b w:val="false"/>
+          <w:b w:val="false"/>
+          <w:i w:val="false"/>
+          <w:i w:val="false"/>
+          <w:caps w:val="false"/>
+          <w:smallCaps w:val="false"/>
+          <w:color w:val="333333"/>
+          <w:spacing w:val="0"/>
+          <w:sz w:val="24"/>
+        </w:rPr>
+      </w:pPr>
+      <w:r>
+        <w:rPr>
+          <w:rFonts w:ascii="Times New Roman;Georgia;serif" w:hAnsi="Times New Roman;Georgia;serif"/>
+          <w:b w:val="false"/>
+          <w:i w:val="false"/>
+          <w:caps w:val="false"/>
+          <w:smallCaps w:val="false"/>
+          <w:color w:val="333333"/>
+          <w:spacing w:val="0"/>
+          <w:sz w:val="24"/>
+        </w:rPr>
+        <w:t>form easily understandable by the user.</w:t>
+      </w:r>
+    </w:p>
+    <w:p>
+      <w:pPr>
+        <w:pStyle w:val="Normal"/>
+        <w:widowControl/>
+        <w:numPr>
+          <w:ilvl w:val="0"/>
+          <w:numId w:val="0"/>
+        </w:numPr>
+        <w:spacing w:lineRule="auto" w:line="480"/>
+        <w:ind w:hanging="0"/>
+        <w:jc w:val="left"/>
+        <w:rPr>
+          <w:rFonts w:ascii="Times New Roman;Georgia;serif" w:hAnsi="Times New Roman;Georgia;serif"/>
+          <w:b w:val="false"/>
+          <w:b w:val="false"/>
+          <w:i w:val="false"/>
+          <w:i w:val="false"/>
+          <w:caps w:val="false"/>
+          <w:smallCaps w:val="false"/>
+          <w:color w:val="333333"/>
+          <w:spacing w:val="0"/>
+          <w:sz w:val="24"/>
+        </w:rPr>
+      </w:pPr>
+      <w:r>
+        <w:rPr>
+          <w:rFonts w:ascii="Times New Roman;Georgia;serif" w:hAnsi="Times New Roman;Georgia;serif"/>
+          <w:b w:val="false"/>
+          <w:i w:val="false"/>
+          <w:caps w:val="false"/>
+          <w:smallCaps w:val="false"/>
+          <w:color w:val="333333"/>
+          <w:spacing w:val="0"/>
+          <w:sz w:val="24"/>
+        </w:rPr>
+        <w:t>1. The system should be able to process queries that have the same idea but appear in different</w:t>
+      </w:r>
+    </w:p>
+    <w:p>
+      <w:pPr>
+        <w:pStyle w:val="Normal"/>
+        <w:widowControl/>
+        <w:numPr>
+          <w:ilvl w:val="0"/>
+          <w:numId w:val="0"/>
+        </w:numPr>
+        <w:spacing w:lineRule="auto" w:line="480"/>
+        <w:ind w:hanging="0"/>
+        <w:jc w:val="left"/>
+        <w:rPr>
+          <w:rFonts w:ascii="Times New Roman;Georgia;serif" w:hAnsi="Times New Roman;Georgia;serif"/>
+          <w:b w:val="false"/>
+          <w:b w:val="false"/>
+          <w:i w:val="false"/>
+          <w:i w:val="false"/>
+          <w:caps w:val="false"/>
+          <w:smallCaps w:val="false"/>
+          <w:color w:val="333333"/>
+          <w:spacing w:val="0"/>
+          <w:sz w:val="24"/>
+        </w:rPr>
+      </w:pPr>
+      <w:r>
+        <w:rPr>
+          <w:rFonts w:ascii="Times New Roman;Georgia;serif" w:hAnsi="Times New Roman;Georgia;serif"/>
+          <w:b w:val="false"/>
+          <w:i w:val="false"/>
+          <w:caps w:val="false"/>
+          <w:smallCaps w:val="false"/>
+          <w:color w:val="333333"/>
+          <w:spacing w:val="0"/>
+          <w:sz w:val="24"/>
+        </w:rPr>
+        <w:t>forms and contexts</w:t>
+      </w:r>
+    </w:p>
+    <w:p>
+      <w:pPr>
+        <w:pStyle w:val="Normal"/>
+        <w:widowControl/>
+        <w:numPr>
+          <w:ilvl w:val="0"/>
+          <w:numId w:val="0"/>
+        </w:numPr>
+        <w:spacing w:lineRule="auto" w:line="480"/>
+        <w:ind w:hanging="0"/>
+        <w:jc w:val="left"/>
+        <w:rPr>
+          <w:rFonts w:ascii="Times New Roman;Georgia;serif" w:hAnsi="Times New Roman;Georgia;serif"/>
+          <w:b w:val="false"/>
+          <w:b w:val="false"/>
+          <w:i w:val="false"/>
+          <w:i w:val="false"/>
+          <w:caps w:val="false"/>
+          <w:smallCaps w:val="false"/>
+          <w:color w:val="333333"/>
+          <w:spacing w:val="0"/>
+          <w:sz w:val="24"/>
+        </w:rPr>
+      </w:pPr>
+      <w:r>
+        <w:rPr>
+          <w:rFonts w:ascii="Times New Roman;Georgia;serif" w:hAnsi="Times New Roman;Georgia;serif"/>
+          <w:b w:val="false"/>
+          <w:i w:val="false"/>
+          <w:caps w:val="false"/>
+          <w:smallCaps w:val="false"/>
+          <w:color w:val="333333"/>
+          <w:spacing w:val="0"/>
+          <w:sz w:val="24"/>
+        </w:rPr>
+        <w:t>2. The system should be able to learn from queries it has not processed before to be better able to</w:t>
+      </w:r>
+    </w:p>
+    <w:p>
+      <w:pPr>
+        <w:pStyle w:val="Normal"/>
+        <w:widowControl/>
+        <w:numPr>
+          <w:ilvl w:val="0"/>
+          <w:numId w:val="0"/>
+        </w:numPr>
+        <w:spacing w:lineRule="auto" w:line="480"/>
+        <w:ind w:hanging="0"/>
+        <w:jc w:val="left"/>
+        <w:rPr>
+          <w:rFonts w:ascii="Times New Roman;Georgia;serif" w:hAnsi="Times New Roman;Georgia;serif"/>
+          <w:b w:val="false"/>
+          <w:b w:val="false"/>
+          <w:i w:val="false"/>
+          <w:i w:val="false"/>
+          <w:caps w:val="false"/>
+          <w:smallCaps w:val="false"/>
+          <w:color w:val="333333"/>
+          <w:spacing w:val="0"/>
+          <w:sz w:val="24"/>
+        </w:rPr>
+      </w:pPr>
+      <w:r>
+        <w:rPr>
+          <w:rFonts w:ascii="Times New Roman;Georgia;serif" w:hAnsi="Times New Roman;Georgia;serif"/>
+          <w:b w:val="false"/>
+          <w:i w:val="false"/>
+          <w:caps w:val="false"/>
+          <w:smallCaps w:val="false"/>
+          <w:color w:val="333333"/>
+          <w:spacing w:val="0"/>
+          <w:sz w:val="24"/>
+        </w:rPr>
+        <w:t>handle repeat new queries.</w:t>
+      </w:r>
+    </w:p>
+    <w:p>
+      <w:pPr>
+        <w:pStyle w:val="Normal"/>
+        <w:widowControl/>
+        <w:numPr>
+          <w:ilvl w:val="0"/>
+          <w:numId w:val="0"/>
+        </w:numPr>
+        <w:spacing w:lineRule="auto" w:line="480"/>
+        <w:ind w:hanging="0"/>
+        <w:jc w:val="left"/>
+        <w:rPr>
+          <w:rFonts w:ascii="Times New Roman;Georgia;serif" w:hAnsi="Times New Roman;Georgia;serif"/>
+          <w:b w:val="false"/>
+          <w:b w:val="false"/>
+          <w:i w:val="false"/>
+          <w:i w:val="false"/>
+          <w:caps w:val="false"/>
+          <w:smallCaps w:val="false"/>
+          <w:color w:val="333333"/>
+          <w:spacing w:val="0"/>
+          <w:sz w:val="24"/>
+        </w:rPr>
+      </w:pPr>
+      <w:r>
+        <w:rPr>
+          <w:rFonts w:ascii="Times New Roman;Georgia;serif" w:hAnsi="Times New Roman;Georgia;serif"/>
+          <w:b w:val="false"/>
+          <w:i w:val="false"/>
+          <w:caps w:val="false"/>
+          <w:smallCaps w:val="false"/>
+          <w:color w:val="333333"/>
+          <w:spacing w:val="0"/>
+          <w:sz w:val="24"/>
+        </w:rPr>
+        <w:t>3. The system should Non-Functional Requirements be able to respond to a few non task oriented</w:t>
+      </w:r>
+    </w:p>
+    <w:p>
+      <w:pPr>
+        <w:pStyle w:val="Normal"/>
+        <w:widowControl/>
+        <w:numPr>
+          <w:ilvl w:val="0"/>
+          <w:numId w:val="0"/>
+        </w:numPr>
+        <w:spacing w:lineRule="auto" w:line="480"/>
+        <w:ind w:hanging="0"/>
+        <w:jc w:val="left"/>
+        <w:rPr>
+          <w:rFonts w:ascii="Times New Roman;Georgia;serif" w:hAnsi="Times New Roman;Georgia;serif"/>
+          <w:b w:val="false"/>
+          <w:b w:val="false"/>
+          <w:i w:val="false"/>
+          <w:i w:val="false"/>
+          <w:caps w:val="false"/>
+          <w:smallCaps w:val="false"/>
+          <w:color w:val="333333"/>
+          <w:spacing w:val="0"/>
+          <w:sz w:val="24"/>
+        </w:rPr>
+      </w:pPr>
+      <w:r>
+        <w:rPr>
+          <w:rFonts w:ascii="Times New Roman;Georgia;serif" w:hAnsi="Times New Roman;Georgia;serif"/>
+          <w:b w:val="false"/>
+          <w:i w:val="false"/>
+          <w:caps w:val="false"/>
+          <w:smallCaps w:val="false"/>
+          <w:color w:val="333333"/>
+          <w:spacing w:val="0"/>
+          <w:sz w:val="24"/>
+        </w:rPr>
+        <w:t>queries to maintain some level of interactivity with the user.</w:t>
+      </w:r>
+    </w:p>
+    <w:p>
+      <w:pPr>
+        <w:pStyle w:val="Normal"/>
+        <w:widowControl/>
+        <w:numPr>
+          <w:ilvl w:val="0"/>
+          <w:numId w:val="0"/>
+        </w:numPr>
+        <w:spacing w:lineRule="auto" w:line="480"/>
+        <w:ind w:hanging="0"/>
+        <w:jc w:val="left"/>
+        <w:rPr>
+          <w:rFonts w:ascii="Times New Roman;Georgia;serif" w:hAnsi="Times New Roman;Georgia;serif"/>
+          <w:b w:val="false"/>
+          <w:b w:val="false"/>
+          <w:i w:val="false"/>
+          <w:i w:val="false"/>
+          <w:caps w:val="false"/>
+          <w:smallCaps w:val="false"/>
+          <w:color w:val="333333"/>
+          <w:spacing w:val="0"/>
+          <w:sz w:val="24"/>
+        </w:rPr>
+      </w:pPr>
+      <w:r>
+        <w:rPr>
+          <w:rFonts w:ascii="Times New Roman;Georgia;serif" w:hAnsi="Times New Roman;Georgia;serif"/>
+          <w:b w:val="false"/>
+          <w:i w:val="false"/>
+          <w:caps w:val="false"/>
+          <w:smallCaps w:val="false"/>
+          <w:color w:val="333333"/>
+          <w:spacing w:val="0"/>
+          <w:sz w:val="24"/>
+        </w:rPr>
+        <w:t>4. System needs to be able to remember responses given within the same query session and refer to</w:t>
+      </w:r>
+    </w:p>
+    <w:p>
+      <w:pPr>
+        <w:sectPr>
+          <w:type w:val="nextPage"/>
+          <w:pgSz w:w="11906" w:h="16838"/>
+          <w:pgMar w:left="1134" w:right="1134" w:header="0" w:top="1134" w:footer="0" w:bottom="1134" w:gutter="0"/>
+          <w:pgNumType w:fmt="decimal"/>
+          <w:formProt w:val="false"/>
+          <w:textDirection w:val="lrTb"/>
+          <w:docGrid w:type="default" w:linePitch="240" w:charSpace="4294961151"/>
+        </w:sectPr>
+        <w:pStyle w:val="Normal"/>
+        <w:widowControl/>
+        <w:numPr>
+          <w:ilvl w:val="0"/>
+          <w:numId w:val="0"/>
+        </w:numPr>
+        <w:spacing w:lineRule="auto" w:line="480"/>
+        <w:ind w:hanging="0"/>
+        <w:jc w:val="left"/>
+        <w:rPr>
+          <w:rFonts w:ascii="Times New Roman;Georgia;serif" w:hAnsi="Times New Roman;Georgia;serif"/>
+          <w:b w:val="false"/>
+          <w:b w:val="false"/>
+          <w:i w:val="false"/>
+          <w:i w:val="false"/>
+          <w:caps w:val="false"/>
+          <w:smallCaps w:val="false"/>
+          <w:color w:val="333333"/>
+          <w:spacing w:val="0"/>
+          <w:sz w:val="24"/>
+        </w:rPr>
+      </w:pPr>
+      <w:r>
+        <w:rPr>
+          <w:rFonts w:ascii="Times New Roman;Georgia;serif" w:hAnsi="Times New Roman;Georgia;serif"/>
+          <w:b w:val="false"/>
+          <w:i w:val="false"/>
+          <w:caps w:val="false"/>
+          <w:smallCaps w:val="false"/>
+          <w:color w:val="333333"/>
+          <w:spacing w:val="0"/>
+          <w:sz w:val="24"/>
+        </w:rPr>
+        <w:t>previous information given within session to make a decision when necessary.</w:t>
+      </w:r>
+    </w:p>
+    <w:p>
+      <w:pPr>
+        <w:pStyle w:val="Normal"/>
+        <w:spacing w:lineRule="auto" w:line="480"/>
+        <w:jc w:val="both"/>
+        <w:rPr/>
+      </w:pPr>
+      <w:r>
+        <w:rPr>
+          <w:b/>
+          <w:bCs/>
+        </w:rPr>
+        <w:t>Chapter 3: Architecture and Design</w:t>
+      </w:r>
+    </w:p>
+    <w:p>
+      <w:pPr>
+        <w:pStyle w:val="Normal"/>
+        <w:spacing w:lineRule="auto" w:line="480"/>
+        <w:jc w:val="both"/>
+        <w:rPr/>
+      </w:pPr>
+      <w:r>
+        <w:rPr>
+          <w:b/>
+          <w:bCs/>
+        </w:rPr>
+        <w:t>High Level Architecture of Project</w:t>
+      </w:r>
+    </w:p>
+    <w:p>
+      <w:pPr>
+        <w:pStyle w:val="Normal"/>
+        <w:spacing w:lineRule="auto" w:line="480"/>
+        <w:jc w:val="both"/>
+        <w:rPr>
+          <w:b/>
+          <w:b/>
+          <w:bCs/>
+        </w:rPr>
+      </w:pPr>
+      <w:r>
+        <w:rPr>
+          <w:b/>
+          <w:bCs/>
+        </w:rPr>
+      </w:r>
+    </w:p>
+    <w:p>
+      <w:pPr>
+        <w:pStyle w:val="Normal"/>
+        <w:spacing w:lineRule="auto" w:line="480"/>
+        <w:jc w:val="both"/>
+        <w:rPr>
+          <w:b/>
+          <w:b/>
+          <w:bCs/>
+        </w:rPr>
+      </w:pPr>
+      <w:r>
+        <w:rPr>
+          <w:b/>
+          <w:bCs/>
+        </w:rPr>
+        <w:drawing>
+          <wp:anchor behindDoc="0" distT="0" distB="0" distL="0" distR="0" simplePos="0" locked="0" layoutInCell="1" allowOverlap="1" relativeHeight="2">
+            <wp:simplePos x="0" y="0"/>
+            <wp:positionH relativeFrom="column">
+              <wp:align>center</wp:align>
+            </wp:positionH>
+            <wp:positionV relativeFrom="paragraph">
+              <wp:posOffset>635</wp:posOffset>
+            </wp:positionV>
+            <wp:extent cx="6120130" cy="3442335"/>
+            <wp:effectExtent l="0" t="0" r="0" b="0"/>
+            <wp:wrapSquare wrapText="largest"/>
+            <wp:docPr id="1" name="Image1" descr=""/>
+            <wp:cNvGraphicFramePr>
+              <a:graphicFrameLocks xmlns:a="http://schemas.openxmlformats.org/drawingml/2006/main" noChangeAspect="1"/>
+            </wp:cNvGraphicFramePr>
+            <a:graphic xmlns:a="http://schemas.openxmlformats.org/drawingml/2006/main">
+              <a:graphicData uri="http://schemas.openxmlformats.org/drawingml/2006/picture">
+                <pic:pic xmlns:pic="http://schemas.openxmlformats.org/drawingml/2006/picture">
+                  <pic:nvPicPr>
+                    <pic:cNvPr id="1" name="Image1" descr=""/>
+                    <pic:cNvPicPr>
+                      <a:picLocks noChangeAspect="1" noChangeArrowheads="1"/>
+                    </pic:cNvPicPr>
+                  </pic:nvPicPr>
+                  <pic:blipFill>
+                    <a:blip r:embed="rId2"/>
+                    <a:stretch>
+                      <a:fillRect/>
+                    </a:stretch>
+                  </pic:blipFill>
+                  <pic:spPr bwMode="auto">
+                    <a:xfrm>
+                      <a:off x="0" y="0"/>
+                      <a:ext cx="6120130" cy="3442335"/>
+                    </a:xfrm>
+                    <a:prstGeom prst="rect">
+                      <a:avLst/>
+                    </a:prstGeom>
+                  </pic:spPr>
+                </pic:pic>
+              </a:graphicData>
+            </a:graphic>
+          </wp:anchor>
+        </w:drawing>
+      </w:r>
+    </w:p>
+    <w:p>
+      <w:pPr>
+        <w:pStyle w:val="Normal"/>
+        <w:spacing w:lineRule="auto" w:line="480"/>
+        <w:jc w:val="both"/>
+        <w:rPr/>
+      </w:pPr>
+      <w:r>
+        <w:rPr>
+          <w:b/>
+          <w:bCs/>
+        </w:rPr>
+        <w:t>Key Modules in the Architecture/Design</w:t>
+      </w:r>
+    </w:p>
+    <w:p>
+      <w:pPr>
+        <w:pStyle w:val="Normal"/>
+        <w:spacing w:lineRule="auto" w:line="480"/>
+        <w:jc w:val="both"/>
+        <w:rPr/>
+      </w:pPr>
+      <w:r>
+        <w:rPr>
+          <w:b/>
+          <w:bCs/>
+        </w:rPr>
+        <w:t>Front end web application</w:t>
+      </w:r>
+    </w:p>
+    <w:p>
+      <w:pPr>
+        <w:pStyle w:val="Normal"/>
+        <w:spacing w:lineRule="auto" w:line="480"/>
+        <w:jc w:val="both"/>
+        <w:rPr/>
+      </w:pPr>
+      <w:r>
+        <w:rPr/>
+        <w:t>Chalkboard Education already have a website built using HTML, CSS and JavaSCript. I will create an applet to run on the website to serve as the front-end that users would use to query the database for information. Like the original website, this front end would be built using HTML, CSS and JavaScript. The users query would be passed from the text box to the control engine which would then classify the issue and query the database for a response and return a response to the user.</w:t>
+      </w:r>
+    </w:p>
+    <w:p>
+      <w:pPr>
+        <w:pStyle w:val="Normal"/>
+        <w:spacing w:lineRule="auto" w:line="480"/>
+        <w:jc w:val="both"/>
+        <w:rPr/>
+      </w:pPr>
+      <w:r>
+        <w:rPr/>
+      </w:r>
+    </w:p>
+    <w:p>
+      <w:pPr>
+        <w:pStyle w:val="Normal"/>
+        <w:spacing w:lineRule="auto" w:line="480"/>
+        <w:jc w:val="both"/>
+        <w:rPr/>
+      </w:pPr>
+      <w:r>
+        <w:rPr>
+          <w:b/>
+          <w:bCs/>
+        </w:rPr>
+        <w:t>Database (Knowledge Base)</w:t>
+      </w:r>
+    </w:p>
+    <w:p>
+      <w:pPr>
+        <w:pStyle w:val="Normal"/>
+        <w:spacing w:lineRule="auto" w:line="480"/>
+        <w:jc w:val="both"/>
+        <w:rPr/>
+      </w:pPr>
+      <w:r>
+        <w:rPr/>
+        <w:t xml:space="preserve">This would serve as the knowledge source from which the dialog system would </w:t>
+      </w:r>
+    </w:p>
+    <w:p>
+      <w:pPr>
+        <w:pStyle w:val="Normal"/>
+        <w:numPr>
+          <w:ilvl w:val="0"/>
+          <w:numId w:val="1"/>
+        </w:numPr>
+        <w:spacing w:lineRule="auto" w:line="480"/>
+        <w:jc w:val="both"/>
+        <w:rPr/>
+      </w:pPr>
+      <w:r>
+        <w:rPr/>
+        <w:t>Classify user queries</w:t>
+      </w:r>
+    </w:p>
+    <w:p>
+      <w:pPr>
+        <w:pStyle w:val="Normal"/>
+        <w:numPr>
+          <w:ilvl w:val="0"/>
+          <w:numId w:val="1"/>
+        </w:numPr>
+        <w:spacing w:lineRule="auto" w:line="480"/>
+        <w:jc w:val="both"/>
+        <w:rPr/>
+      </w:pPr>
+      <w:r>
+        <w:rPr/>
+        <w:t>Determine appropriate responses</w:t>
+      </w:r>
+    </w:p>
+    <w:p>
+      <w:pPr>
+        <w:pStyle w:val="Normal"/>
+        <w:numPr>
+          <w:ilvl w:val="0"/>
+          <w:numId w:val="1"/>
+        </w:numPr>
+        <w:spacing w:lineRule="auto" w:line="480"/>
+        <w:jc w:val="both"/>
+        <w:rPr/>
+      </w:pPr>
+      <w:r>
+        <w:rPr/>
+        <w:t>Generate responses too be returned to user</w:t>
+      </w:r>
+    </w:p>
+    <w:p>
+      <w:pPr>
+        <w:pStyle w:val="Normal"/>
+        <w:spacing w:lineRule="auto" w:line="480"/>
+        <w:jc w:val="both"/>
+        <w:rPr/>
+      </w:pPr>
+      <w:r>
+        <w:rPr/>
+        <w:t>The database would be a collection of formatted text files with sourced from past user queries and frequently asked questions in the past. They would also feature multiple documents to help the chatbot with classification. Also in the database would be question-answer pairs for queries that have more straightforward responses that do not require more complex logic and decision making on the part of the control engine. Since there exists a very limited scope of problems users might have pertaining to the use of Chalkboard’s platform, the database would of a small size. This gives room for adding datasets that would enable the dialog system have ‘small talk’ conversations with users as a means to increase the user experience of the application.</w:t>
+      </w:r>
+    </w:p>
+    <w:p>
+      <w:pPr>
+        <w:pStyle w:val="Normal"/>
+        <w:spacing w:lineRule="auto" w:line="480"/>
+        <w:jc w:val="both"/>
+        <w:rPr/>
+      </w:pPr>
+      <w:r>
+        <w:rPr/>
+      </w:r>
+    </w:p>
+    <w:p>
+      <w:pPr>
+        <w:pStyle w:val="Normal"/>
+        <w:spacing w:lineRule="auto" w:line="480"/>
+        <w:jc w:val="both"/>
+        <w:rPr/>
+      </w:pPr>
+      <w:r>
+        <w:rPr>
+          <w:b/>
+          <w:bCs/>
+        </w:rPr>
+        <w:t>Control Engine</w:t>
+      </w:r>
+    </w:p>
+    <w:p>
+      <w:pPr>
+        <w:pStyle w:val="Normal"/>
+        <w:spacing w:lineRule="auto" w:line="480"/>
+        <w:jc w:val="both"/>
+        <w:rPr/>
+      </w:pPr>
+      <w:r>
+        <w:rPr/>
+        <w:tab/>
+        <w:t>Since the dialog system has multiple knowledge based on which to evaluate queries, there needs to be some engine that decides what task to perform next. The engine would create an agenda,   which would store potential processes to be undertaken based on user queries. It would examine the  agenda, decide what needs to be done next and perform the function. The engine would also be responsible for maintaining context throughout the interaction with the user such that information from earlier in the conversation could be made available at a later stage. This would be necessary for maintaining flow in the conversation. The control engine includes a mechanism for extracting intents and entities from user queries and a message generator responses based on feedback from the database.</w:t>
+      </w:r>
+    </w:p>
+    <w:p>
+      <w:pPr>
+        <w:pStyle w:val="Normal"/>
+        <w:widowControl/>
+        <w:spacing w:lineRule="auto" w:line="480"/>
+        <w:ind w:left="0" w:right="0" w:hanging="330"/>
+        <w:jc w:val="both"/>
         <w:rPr>
           <w:rFonts w:ascii="Times New Roman;Georgia;serif" w:hAnsi="Times New Roman;Georgia;serif"/>
           <w:b w:val="false"/>
@@ -1550,6 +4084,72 @@
         <w:spacing w:lineRule="auto" w:line="480"/>
         <w:ind w:left="0" w:right="0" w:hanging="0"/>
         <w:jc w:val="left"/>
+        <w:rPr>
+          <w:rFonts w:ascii="Times New Roman;Georgia;serif" w:hAnsi="Times New Roman;Georgia;serif"/>
+          <w:b w:val="false"/>
+          <w:b w:val="false"/>
+          <w:i w:val="false"/>
+          <w:i w:val="false"/>
+          <w:caps w:val="false"/>
+          <w:smallCaps w:val="false"/>
+          <w:color w:val="333333"/>
+          <w:spacing w:val="0"/>
+          <w:sz w:val="24"/>
+        </w:rPr>
+      </w:pPr>
+      <w:r>
+        <w:rPr>
+          <w:rFonts w:ascii="Times New Roman;Georgia;serif" w:hAnsi="Times New Roman;Georgia;serif"/>
+          <w:b w:val="false"/>
+          <w:i w:val="false"/>
+          <w:caps w:val="false"/>
+          <w:smallCaps w:val="false"/>
+          <w:color w:val="333333"/>
+          <w:spacing w:val="0"/>
+          <w:sz w:val="24"/>
+        </w:rPr>
+      </w:r>
+    </w:p>
+    <w:p>
+      <w:pPr>
+        <w:pStyle w:val="Normal"/>
+        <w:widowControl/>
+        <w:spacing w:lineRule="auto" w:line="480"/>
+        <w:ind w:left="0" w:right="0" w:hanging="0"/>
+        <w:jc w:val="left"/>
+        <w:rPr>
+          <w:rFonts w:ascii="Times New Roman;Georgia;serif" w:hAnsi="Times New Roman;Georgia;serif"/>
+          <w:b w:val="false"/>
+          <w:b w:val="false"/>
+          <w:i w:val="false"/>
+          <w:i w:val="false"/>
+          <w:caps w:val="false"/>
+          <w:smallCaps w:val="false"/>
+          <w:color w:val="333333"/>
+          <w:spacing w:val="0"/>
+          <w:sz w:val="24"/>
+        </w:rPr>
+      </w:pPr>
+      <w:r>
+        <w:rPr>
+          <w:rFonts w:ascii="Times New Roman;Georgia;serif" w:hAnsi="Times New Roman;Georgia;serif"/>
+          <w:b w:val="false"/>
+          <w:i w:val="false"/>
+          <w:caps w:val="false"/>
+          <w:smallCaps w:val="false"/>
+          <w:color w:val="333333"/>
+          <w:spacing w:val="0"/>
+          <w:sz w:val="24"/>
+        </w:rPr>
+      </w:r>
+    </w:p>
+    <w:p>
+      <w:pPr>
+        <w:pStyle w:val="Normal"/>
+        <w:widowControl/>
+        <w:spacing w:lineRule="auto" w:line="480"/>
+        <w:ind w:left="0" w:right="0" w:hanging="0"/>
+        <w:jc w:val="left"/>
         <w:rPr/>
       </w:pPr>
       <w:r>
@@ -1637,7 +4237,7 @@
         </w:rPr>
         <w:t xml:space="preserve">Carpenter. Cleverbot. Retrieved October 9, 2018 from </w:t>
       </w:r>
-      <w:hyperlink r:id="rId2">
+      <w:hyperlink r:id="rId3">
         <w:r>
           <w:rPr>
             <w:rStyle w:val="InternetLink"/>
@@ -1719,7 +4319,7 @@
         <w:jc w:val="left"/>
         <w:rPr/>
       </w:pPr>
-      <w:hyperlink r:id="rId3">
+      <w:hyperlink r:id="rId4">
         <w:r>
           <w:rPr>
             <w:rStyle w:val="InternetLink"/>
@@ -1801,7 +4401,7 @@
         <w:jc w:val="left"/>
         <w:rPr/>
       </w:pPr>
-      <w:hyperlink r:id="rId4">
+      <w:hyperlink r:id="rId5">
         <w:r>
           <w:rPr>
             <w:rStyle w:val="InternetLink"/>
@@ -2325,6 +4925,132 @@
     <w:qFormat/>
     <w:rPr>
       <w:rFonts w:ascii="OpenSymbol" w:hAnsi="OpenSymbol" w:eastAsia="OpenSymbol" w:cs="OpenSymbol"/>
+    </w:rPr>
+  </w:style>
+  <w:style w:type="character" w:styleId="ListLabel1">
+    <w:name w:val="ListLabel 1"/>
+    <w:qFormat/>
+    <w:rPr>
+      <w:rFonts w:cs="OpenSymbol"/>
+    </w:rPr>
+  </w:style>
+  <w:style w:type="character" w:styleId="ListLabel2">
+    <w:name w:val="ListLabel 2"/>
+    <w:qFormat/>
+    <w:rPr>
+      <w:rFonts w:cs="OpenSymbol"/>
+    </w:rPr>
+  </w:style>
+  <w:style w:type="character" w:styleId="ListLabel3">
+    <w:name w:val="ListLabel 3"/>
+    <w:qFormat/>
+    <w:rPr>
+      <w:rFonts w:cs="OpenSymbol"/>
+    </w:rPr>
+  </w:style>
+  <w:style w:type="character" w:styleId="ListLabel4">
+    <w:name w:val="ListLabel 4"/>
+    <w:qFormat/>
+    <w:rPr>
+      <w:rFonts w:cs="OpenSymbol"/>
+    </w:rPr>
+  </w:style>
+  <w:style w:type="character" w:styleId="ListLabel5">
+    <w:name w:val="ListLabel 5"/>
+    <w:qFormat/>
+    <w:rPr>
+      <w:rFonts w:cs="OpenSymbol"/>
+    </w:rPr>
+  </w:style>
+  <w:style w:type="character" w:styleId="ListLabel6">
+    <w:name w:val="ListLabel 6"/>
+    <w:qFormat/>
+    <w:rPr>
+      <w:rFonts w:cs="OpenSymbol"/>
+    </w:rPr>
+  </w:style>
+  <w:style w:type="character" w:styleId="ListLabel7">
+    <w:name w:val="ListLabel 7"/>
+    <w:qFormat/>
+    <w:rPr>
+      <w:rFonts w:cs="OpenSymbol"/>
+    </w:rPr>
+  </w:style>
+  <w:style w:type="character" w:styleId="ListLabel8">
+    <w:name w:val="ListLabel 8"/>
+    <w:qFormat/>
+    <w:rPr>
+      <w:rFonts w:cs="OpenSymbol"/>
+    </w:rPr>
+  </w:style>
+  <w:style w:type="character" w:styleId="ListLabel9">
+    <w:name w:val="ListLabel 9"/>
+    <w:qFormat/>
+    <w:rPr>
+      <w:rFonts w:cs="OpenSymbol"/>
+    </w:rPr>
+  </w:style>
+  <w:style w:type="character" w:styleId="ListLabel10">
+    <w:name w:val="ListLabel 10"/>
+    <w:qFormat/>
+    <w:rPr>
+      <w:rFonts w:cs="OpenSymbol"/>
+    </w:rPr>
+  </w:style>
+  <w:style w:type="character" w:styleId="ListLabel11">
+    <w:name w:val="ListLabel 11"/>
+    <w:qFormat/>
+    <w:rPr>
+      <w:rFonts w:cs="OpenSymbol"/>
+    </w:rPr>
+  </w:style>
+  <w:style w:type="character" w:styleId="ListLabel12">
+    <w:name w:val="ListLabel 12"/>
+    <w:qFormat/>
+    <w:rPr>
+      <w:rFonts w:cs="OpenSymbol"/>
+    </w:rPr>
+  </w:style>
+  <w:style w:type="character" w:styleId="ListLabel13">
+    <w:name w:val="ListLabel 13"/>
+    <w:qFormat/>
+    <w:rPr>
+      <w:rFonts w:cs="OpenSymbol"/>
+    </w:rPr>
+  </w:style>
+  <w:style w:type="character" w:styleId="ListLabel14">
+    <w:name w:val="ListLabel 14"/>
+    <w:qFormat/>
+    <w:rPr>
+      <w:rFonts w:cs="OpenSymbol"/>
+    </w:rPr>
+  </w:style>
+  <w:style w:type="character" w:styleId="ListLabel15">
+    <w:name w:val="ListLabel 15"/>
+    <w:qFormat/>
+    <w:rPr>
+      <w:rFonts w:cs="OpenSymbol"/>
+    </w:rPr>
+  </w:style>
+  <w:style w:type="character" w:styleId="ListLabel16">
+    <w:name w:val="ListLabel 16"/>
+    <w:qFormat/>
+    <w:rPr>
+      <w:rFonts w:cs="OpenSymbol"/>
+    </w:rPr>
+  </w:style>
+  <w:style w:type="character" w:styleId="ListLabel17">
+    <w:name w:val="ListLabel 17"/>
+    <w:qFormat/>
+    <w:rPr>
+      <w:rFonts w:cs="OpenSymbol"/>
+    </w:rPr>
+  </w:style>
+  <w:style w:type="character" w:styleId="ListLabel18">
+    <w:name w:val="ListLabel 18"/>
+    <w:qFormat/>
+    <w:rPr>
+      <w:rFonts w:cs="OpenSymbol"/>
     </w:rPr>
   </w:style>
   <w:style w:type="paragraph" w:styleId="Heading">
